--- a/notes/2122/Set21WritingFunctions.docx
+++ b/notes/2122/Set21WritingFunctions.docx
@@ -1,6 +1,6 @@
 
 <file path=word/document.xml><?xml version="1.0" encoding="utf-8"?>
-<w:document xmlns:wpc="http://schemas.microsoft.com/office/word/2010/wordprocessingCanvas" xmlns:cx="http://schemas.microsoft.com/office/drawing/2014/chartex" xmlns:cx1="http://schemas.microsoft.com/office/drawing/2015/9/8/chartex" xmlns:cx2="http://schemas.microsoft.com/office/drawing/2015/10/21/chartex" xmlns:cx3="http://schemas.microsoft.com/office/drawing/2016/5/9/chartex" xmlns:cx4="http://schemas.microsoft.com/office/drawing/2016/5/10/chartex" xmlns:cx5="http://schemas.microsoft.com/office/drawing/2016/5/11/chartex" xmlns:cx6="http://schemas.microsoft.com/office/drawing/2016/5/12/chartex" xmlns:cx7="http://schemas.microsoft.com/office/drawing/2016/5/13/chartex" xmlns:cx8="http://schemas.microsoft.com/office/drawing/2016/5/14/chartex" xmlns:mc="http://schemas.openxmlformats.org/markup-compatibility/2006" xmlns:aink="http://schemas.microsoft.com/office/drawing/2016/ink" xmlns:am3d="http://schemas.microsoft.com/office/drawing/2017/model3d" xmlns:o="urn:schemas-microsoft-com:office:office" xmlns:r="http://schemas.openxmlformats.org/officeDocument/2006/relationships" xmlns:m="http://schemas.openxmlformats.org/officeDocument/2006/math" xmlns:v="urn:schemas-microsoft-com:vml" xmlns:wp14="http://schemas.microsoft.com/office/word/2010/wordprocessingDrawing" xmlns:wp="http://schemas.openxmlformats.org/drawingml/2006/wordprocessingDrawing" xmlns:w10="urn:schemas-microsoft-com:office:word" xmlns:w="http://schemas.openxmlformats.org/wordprocessingml/2006/main" xmlns:w14="http://schemas.microsoft.com/office/word/2010/wordml" xmlns:w15="http://schemas.microsoft.com/office/word/2012/wordml" xmlns:w16cex="http://schemas.microsoft.com/office/word/2018/wordml/cex" xmlns:w16cid="http://schemas.microsoft.com/office/word/2016/wordml/cid" xmlns:w16="http://schemas.microsoft.com/office/word/2018/wordml" xmlns:w16sdtdh="http://schemas.microsoft.com/office/word/2020/wordml/sdtdatahash" xmlns:w16se="http://schemas.microsoft.com/office/word/2015/wordml/symex" xmlns:wpg="http://schemas.microsoft.com/office/word/2010/wordprocessingGroup" xmlns:wpi="http://schemas.microsoft.com/office/word/2010/wordprocessingInk" xmlns:wne="http://schemas.microsoft.com/office/word/2006/wordml" xmlns:wps="http://schemas.microsoft.com/office/word/2010/wordprocessingShape" mc:Ignorable="w14 w15 w16se w16cid w16 w16cex w16sdtdh wp14">
+<w:document xmlns:wpc="http://schemas.microsoft.com/office/word/2010/wordprocessingCanvas" xmlns:cx="http://schemas.microsoft.com/office/drawing/2014/chartex" xmlns:cx1="http://schemas.microsoft.com/office/drawing/2015/9/8/chartex" xmlns:cx2="http://schemas.microsoft.com/office/drawing/2015/10/21/chartex" xmlns:cx3="http://schemas.microsoft.com/office/drawing/2016/5/9/chartex" xmlns:cx4="http://schemas.microsoft.com/office/drawing/2016/5/10/chartex" xmlns:cx5="http://schemas.microsoft.com/office/drawing/2016/5/11/chartex" xmlns:cx6="http://schemas.microsoft.com/office/drawing/2016/5/12/chartex" xmlns:cx7="http://schemas.microsoft.com/office/drawing/2016/5/13/chartex" xmlns:cx8="http://schemas.microsoft.com/office/drawing/2016/5/14/chartex" xmlns:mc="http://schemas.openxmlformats.org/markup-compatibility/2006" xmlns:aink="http://schemas.microsoft.com/office/drawing/2016/ink" xmlns:am3d="http://schemas.microsoft.com/office/drawing/2017/model3d" xmlns:o="urn:schemas-microsoft-com:office:office" xmlns:oel="http://schemas.microsoft.com/office/2019/extlst" xmlns:r="http://schemas.openxmlformats.org/officeDocument/2006/relationships" xmlns:m="http://schemas.openxmlformats.org/officeDocument/2006/math" xmlns:v="urn:schemas-microsoft-com:vml" xmlns:wp14="http://schemas.microsoft.com/office/word/2010/wordprocessingDrawing" xmlns:wp="http://schemas.openxmlformats.org/drawingml/2006/wordprocessingDrawing" xmlns:w10="urn:schemas-microsoft-com:office:word" xmlns:w="http://schemas.openxmlformats.org/wordprocessingml/2006/main" xmlns:w14="http://schemas.microsoft.com/office/word/2010/wordml" xmlns:w15="http://schemas.microsoft.com/office/word/2012/wordml" xmlns:w16cex="http://schemas.microsoft.com/office/word/2018/wordml/cex" xmlns:w16cid="http://schemas.microsoft.com/office/word/2016/wordml/cid" xmlns:w16="http://schemas.microsoft.com/office/word/2018/wordml" xmlns:w16sdtdh="http://schemas.microsoft.com/office/word/2020/wordml/sdtdatahash" xmlns:w16se="http://schemas.microsoft.com/office/word/2015/wordml/symex" xmlns:wpg="http://schemas.microsoft.com/office/word/2010/wordprocessingGroup" xmlns:wpi="http://schemas.microsoft.com/office/word/2010/wordprocessingInk" xmlns:wne="http://schemas.microsoft.com/office/word/2006/wordml" xmlns:wps="http://schemas.microsoft.com/office/word/2010/wordprocessingShape" mc:Ignorable="w14 w15 w16se w16cid w16 w16cex w16sdtdh wp14">
   <w:body>
     <w:p>
       <w:pPr>
@@ -571,22 +571,33 @@
           <w:szCs w:val="20"/>
         </w:rPr>
       </w:pPr>
+      <w:bookmarkStart w:id="0" w:name="_Hlk116288220"/>
       <w:r>
         <w:rPr>
           <w:rFonts w:ascii="Calibri" w:hAnsi="Calibri"/>
           <w:sz w:val="20"/>
           <w:szCs w:val="20"/>
         </w:rPr>
-        <w:t>So f</w:t>
-      </w:r>
+        <w:t xml:space="preserve">So </w:t>
+      </w:r>
+      <w:proofErr w:type="gramStart"/>
       <w:r>
         <w:rPr>
           <w:rFonts w:ascii="Calibri" w:hAnsi="Calibri"/>
           <w:sz w:val="20"/>
           <w:szCs w:val="20"/>
         </w:rPr>
+        <w:t>f</w:t>
+      </w:r>
+      <w:r>
+        <w:rPr>
+          <w:rFonts w:ascii="Calibri" w:hAnsi="Calibri"/>
+          <w:sz w:val="20"/>
+          <w:szCs w:val="20"/>
+        </w:rPr>
         <w:t>ar</w:t>
       </w:r>
+      <w:proofErr w:type="gramEnd"/>
       <w:r>
         <w:rPr>
           <w:rFonts w:ascii="Calibri" w:hAnsi="Calibri"/>
@@ -636,6 +647,7 @@
         <w:t xml:space="preserve">Consider the following code for drawing a box on the screen, </w:t>
       </w:r>
     </w:p>
+    <w:bookmarkEnd w:id="0"/>
     <w:p>
       <w:pPr>
         <w:rPr>
@@ -685,7 +697,27 @@
                 <w:sz w:val="21"/>
                 <w:szCs w:val="21"/>
               </w:rPr>
-              <w:t> square = document.createElement(</w:t>
+              <w:t> square = </w:t>
+            </w:r>
+            <w:proofErr w:type="spellStart"/>
+            <w:r>
+              <w:rPr>
+                <w:rFonts w:ascii="Consolas" w:hAnsi="Consolas"/>
+                <w:color w:val="000000"/>
+                <w:sz w:val="21"/>
+                <w:szCs w:val="21"/>
+              </w:rPr>
+              <w:t>document.createElement</w:t>
+            </w:r>
+            <w:proofErr w:type="spellEnd"/>
+            <w:r>
+              <w:rPr>
+                <w:rFonts w:ascii="Consolas" w:hAnsi="Consolas"/>
+                <w:color w:val="000000"/>
+                <w:sz w:val="21"/>
+                <w:szCs w:val="21"/>
+              </w:rPr>
+              <w:t>(</w:t>
             </w:r>
             <w:r>
               <w:rPr>
@@ -765,14 +797,25 @@
                 <w:szCs w:val="21"/>
               </w:rPr>
             </w:pPr>
-            <w:r>
-              <w:rPr>
-                <w:rFonts w:ascii="Consolas" w:hAnsi="Consolas"/>
-                <w:color w:val="000000"/>
-                <w:sz w:val="21"/>
-                <w:szCs w:val="21"/>
-              </w:rPr>
-              <w:t>square.style.width = dimensions + </w:t>
+            <w:proofErr w:type="spellStart"/>
+            <w:r>
+              <w:rPr>
+                <w:rFonts w:ascii="Consolas" w:hAnsi="Consolas"/>
+                <w:color w:val="000000"/>
+                <w:sz w:val="21"/>
+                <w:szCs w:val="21"/>
+              </w:rPr>
+              <w:t>square.style.width</w:t>
+            </w:r>
+            <w:proofErr w:type="spellEnd"/>
+            <w:r>
+              <w:rPr>
+                <w:rFonts w:ascii="Consolas" w:hAnsi="Consolas"/>
+                <w:color w:val="000000"/>
+                <w:sz w:val="21"/>
+                <w:szCs w:val="21"/>
+              </w:rPr>
+              <w:t> = dimensions + </w:t>
             </w:r>
             <w:r>
               <w:rPr>
@@ -781,7 +824,27 @@
                 <w:sz w:val="21"/>
                 <w:szCs w:val="21"/>
               </w:rPr>
-              <w:t>"px"</w:t>
+              <w:t>"</w:t>
+            </w:r>
+            <w:proofErr w:type="spellStart"/>
+            <w:r>
+              <w:rPr>
+                <w:rFonts w:ascii="Consolas" w:hAnsi="Consolas"/>
+                <w:color w:val="A31515"/>
+                <w:sz w:val="21"/>
+                <w:szCs w:val="21"/>
+              </w:rPr>
+              <w:t>px</w:t>
+            </w:r>
+            <w:proofErr w:type="spellEnd"/>
+            <w:r>
+              <w:rPr>
+                <w:rFonts w:ascii="Consolas" w:hAnsi="Consolas"/>
+                <w:color w:val="A31515"/>
+                <w:sz w:val="21"/>
+                <w:szCs w:val="21"/>
+              </w:rPr>
+              <w:t>"</w:t>
             </w:r>
             <w:r>
               <w:rPr>
@@ -804,14 +867,25 @@
                 <w:szCs w:val="21"/>
               </w:rPr>
             </w:pPr>
-            <w:r>
-              <w:rPr>
-                <w:rFonts w:ascii="Consolas" w:hAnsi="Consolas"/>
-                <w:color w:val="000000"/>
-                <w:sz w:val="21"/>
-                <w:szCs w:val="21"/>
-              </w:rPr>
-              <w:t>square.style.height = dimensions + </w:t>
+            <w:proofErr w:type="spellStart"/>
+            <w:r>
+              <w:rPr>
+                <w:rFonts w:ascii="Consolas" w:hAnsi="Consolas"/>
+                <w:color w:val="000000"/>
+                <w:sz w:val="21"/>
+                <w:szCs w:val="21"/>
+              </w:rPr>
+              <w:t>square.style.height</w:t>
+            </w:r>
+            <w:proofErr w:type="spellEnd"/>
+            <w:r>
+              <w:rPr>
+                <w:rFonts w:ascii="Consolas" w:hAnsi="Consolas"/>
+                <w:color w:val="000000"/>
+                <w:sz w:val="21"/>
+                <w:szCs w:val="21"/>
+              </w:rPr>
+              <w:t> = dimensions + </w:t>
             </w:r>
             <w:r>
               <w:rPr>
@@ -820,7 +894,27 @@
                 <w:sz w:val="21"/>
                 <w:szCs w:val="21"/>
               </w:rPr>
-              <w:t>"px"</w:t>
+              <w:t>"</w:t>
+            </w:r>
+            <w:proofErr w:type="spellStart"/>
+            <w:r>
+              <w:rPr>
+                <w:rFonts w:ascii="Consolas" w:hAnsi="Consolas"/>
+                <w:color w:val="A31515"/>
+                <w:sz w:val="21"/>
+                <w:szCs w:val="21"/>
+              </w:rPr>
+              <w:t>px</w:t>
+            </w:r>
+            <w:proofErr w:type="spellEnd"/>
+            <w:r>
+              <w:rPr>
+                <w:rFonts w:ascii="Consolas" w:hAnsi="Consolas"/>
+                <w:color w:val="A31515"/>
+                <w:sz w:val="21"/>
+                <w:szCs w:val="21"/>
+              </w:rPr>
+              <w:t>"</w:t>
             </w:r>
             <w:r>
               <w:rPr>
@@ -843,14 +937,25 @@
                 <w:szCs w:val="21"/>
               </w:rPr>
             </w:pPr>
-            <w:r>
-              <w:rPr>
-                <w:rFonts w:ascii="Consolas" w:hAnsi="Consolas"/>
-                <w:color w:val="000000"/>
-                <w:sz w:val="21"/>
-                <w:szCs w:val="21"/>
-              </w:rPr>
-              <w:t>square.style.border = </w:t>
+            <w:proofErr w:type="spellStart"/>
+            <w:r>
+              <w:rPr>
+                <w:rFonts w:ascii="Consolas" w:hAnsi="Consolas"/>
+                <w:color w:val="000000"/>
+                <w:sz w:val="21"/>
+                <w:szCs w:val="21"/>
+              </w:rPr>
+              <w:t>square.style.border</w:t>
+            </w:r>
+            <w:proofErr w:type="spellEnd"/>
+            <w:r>
+              <w:rPr>
+                <w:rFonts w:ascii="Consolas" w:hAnsi="Consolas"/>
+                <w:color w:val="000000"/>
+                <w:sz w:val="21"/>
+                <w:szCs w:val="21"/>
+              </w:rPr>
+              <w:t> = </w:t>
             </w:r>
             <w:r>
               <w:rPr>
@@ -882,14 +987,25 @@
                 <w:szCs w:val="21"/>
               </w:rPr>
             </w:pPr>
-            <w:r>
-              <w:rPr>
-                <w:rFonts w:ascii="Consolas" w:hAnsi="Consolas"/>
-                <w:color w:val="000000"/>
-                <w:sz w:val="21"/>
-                <w:szCs w:val="21"/>
-              </w:rPr>
-              <w:t>square.style.position = </w:t>
+            <w:proofErr w:type="spellStart"/>
+            <w:r>
+              <w:rPr>
+                <w:rFonts w:ascii="Consolas" w:hAnsi="Consolas"/>
+                <w:color w:val="000000"/>
+                <w:sz w:val="21"/>
+                <w:szCs w:val="21"/>
+              </w:rPr>
+              <w:t>square.style.position</w:t>
+            </w:r>
+            <w:proofErr w:type="spellEnd"/>
+            <w:r>
+              <w:rPr>
+                <w:rFonts w:ascii="Consolas" w:hAnsi="Consolas"/>
+                <w:color w:val="000000"/>
+                <w:sz w:val="21"/>
+                <w:szCs w:val="21"/>
+              </w:rPr>
+              <w:t> = </w:t>
             </w:r>
             <w:r>
               <w:rPr>
@@ -921,14 +1037,25 @@
                 <w:szCs w:val="21"/>
               </w:rPr>
             </w:pPr>
-            <w:r>
-              <w:rPr>
-                <w:rFonts w:ascii="Consolas" w:hAnsi="Consolas"/>
-                <w:color w:val="000000"/>
-                <w:sz w:val="21"/>
-                <w:szCs w:val="21"/>
-              </w:rPr>
-              <w:t>document.body.append(square);</w:t>
+            <w:proofErr w:type="spellStart"/>
+            <w:r>
+              <w:rPr>
+                <w:rFonts w:ascii="Consolas" w:hAnsi="Consolas"/>
+                <w:color w:val="000000"/>
+                <w:sz w:val="21"/>
+                <w:szCs w:val="21"/>
+              </w:rPr>
+              <w:t>document.body.append</w:t>
+            </w:r>
+            <w:proofErr w:type="spellEnd"/>
+            <w:r>
+              <w:rPr>
+                <w:rFonts w:ascii="Consolas" w:hAnsi="Consolas"/>
+                <w:color w:val="000000"/>
+                <w:sz w:val="21"/>
+                <w:szCs w:val="21"/>
+              </w:rPr>
+              <w:t>(square);</w:t>
             </w:r>
           </w:p>
         </w:tc>
@@ -949,6 +1076,7 @@
           <w:szCs w:val="20"/>
         </w:rPr>
       </w:pPr>
+      <w:bookmarkStart w:id="1" w:name="_Hlk116288528"/>
       <w:r>
         <w:rPr>
           <w:rFonts w:ascii="Calibri" w:hAnsi="Calibri"/>
@@ -1039,7 +1167,29 @@
           <w:szCs w:val="20"/>
           <w:lang w:val="en"/>
         </w:rPr>
-        <w:t>In programming, we often use code to perform a specific task multiple times. Instead of rewriting the same code, we can group a block of code together and associate it with one task, then we can reuse that block of code whenever we need to perform the task again. We achieve this by creating a</w:t>
+        <w:t xml:space="preserve">In programming, we often use code to perform a specific task </w:t>
+      </w:r>
+      <w:proofErr w:type="gramStart"/>
+      <w:r>
+        <w:rPr>
+          <w:rFonts w:ascii="Calibri" w:eastAsia="Ubuntu" w:hAnsi="Calibri" w:cs="Calibri"/>
+          <w:color w:val="000000"/>
+          <w:sz w:val="20"/>
+          <w:szCs w:val="20"/>
+          <w:lang w:val="en"/>
+        </w:rPr>
+        <w:t>multiple times</w:t>
+      </w:r>
+      <w:proofErr w:type="gramEnd"/>
+      <w:r>
+        <w:rPr>
+          <w:rFonts w:ascii="Calibri" w:eastAsia="Ubuntu" w:hAnsi="Calibri" w:cs="Calibri"/>
+          <w:color w:val="000000"/>
+          <w:sz w:val="20"/>
+          <w:szCs w:val="20"/>
+          <w:lang w:val="en"/>
+        </w:rPr>
+        <w:t>. Instead of rewriting the same code, we can group a block of code together and associate it with one task, then we can reuse that block of code whenever we need to perform the task again. We achieve this by creating a</w:t>
       </w:r>
       <w:r>
         <w:rPr>
@@ -1109,6 +1259,7 @@
         </w:rPr>
         <w:t xml:space="preserve">It is possible to implement a function without understanding the underlying complexity.  For example, once the </w:t>
       </w:r>
+      <w:proofErr w:type="spellStart"/>
       <w:r>
         <w:rPr>
           <w:rFonts w:ascii="Calibri" w:eastAsia="Ubuntu" w:hAnsi="Calibri" w:cs="Calibri"/>
@@ -1121,6 +1272,7 @@
         </w:rPr>
         <w:t>drawSquare</w:t>
       </w:r>
+      <w:proofErr w:type="spellEnd"/>
       <w:r>
         <w:rPr>
           <w:rFonts w:ascii="Calibri" w:eastAsia="Ubuntu" w:hAnsi="Calibri" w:cs="Calibri"/>
@@ -1195,6 +1347,18 @@
         </w:rPr>
         <w:t xml:space="preserve">. </w:t>
       </w:r>
+      <w:bookmarkEnd w:id="1"/>
+    </w:p>
+    <w:p>
+      <w:pPr>
+        <w:rPr>
+          <w:rFonts w:ascii="Calibri" w:eastAsia="Ubuntu" w:hAnsi="Calibri" w:cs="Calibri"/>
+          <w:color w:val="000000"/>
+          <w:sz w:val="20"/>
+          <w:szCs w:val="20"/>
+          <w:lang w:val="en"/>
+        </w:rPr>
+      </w:pPr>
     </w:p>
     <w:p>
       <w:pPr>
@@ -1229,15 +1393,15 @@
         <mc:AlternateContent>
           <mc:Choice Requires="wpi">
             <w:drawing>
-              <wp:anchor distT="0" distB="0" distL="114300" distR="114300" simplePos="0" relativeHeight="251678720" behindDoc="0" locked="0" layoutInCell="1" allowOverlap="1" wp14:anchorId="071A9007" wp14:editId="5090122F">
+              <wp:anchor distT="0" distB="0" distL="114300" distR="114300" simplePos="0" relativeHeight="251678720" behindDoc="0" locked="0" layoutInCell="1" allowOverlap="1" wp14:anchorId="071A9007" wp14:editId="7B4DADE2">
                 <wp:simplePos x="0" y="0"/>
                 <wp:positionH relativeFrom="column">
                   <wp:posOffset>5011420</wp:posOffset>
                 </wp:positionH>
                 <wp:positionV relativeFrom="paragraph">
-                  <wp:posOffset>-87630</wp:posOffset>
+                  <wp:posOffset>-176473</wp:posOffset>
                 </wp:positionV>
-                <wp:extent cx="368640" cy="429150"/>
+                <wp:extent cx="368300" cy="428625"/>
                 <wp:effectExtent l="38100" t="38100" r="69850" b="66675"/>
                 <wp:wrapNone/>
                 <wp:docPr id="41" name="Ink 41"/>
@@ -1250,7 +1414,7 @@
                       </w14:nvContentPartPr>
                       <w14:xfrm>
                         <a:off x="0" y="0"/>
-                        <a:ext cx="368640" cy="429150"/>
+                        <a:ext cx="368300" cy="428625"/>
                       </w14:xfrm>
                     </w14:contentPart>
                   </a:graphicData>
@@ -1260,7 +1424,7 @@
           </mc:Choice>
           <mc:Fallback>
             <w:pict>
-              <v:shapetype w14:anchorId="21B55B4D" id="_x0000_t75" coordsize="21600,21600" o:spt="75" o:preferrelative="t" path="m@4@5l@4@11@9@11@9@5xe" filled="f" stroked="f">
+              <v:shapetype w14:anchorId="5B71187B" id="_x0000_t75" coordsize="21600,21600" o:spt="75" o:preferrelative="t" path="m@4@5l@4@11@9@11@9@5xe" filled="f" stroked="f">
                 <v:stroke joinstyle="miter"/>
                 <v:formulas>
                   <v:f eqn="if lineDrawn pixelLineWidth 0"/>
@@ -1279,7 +1443,7 @@
                 <v:path o:extrusionok="f" gradientshapeok="t" o:connecttype="rect"/>
                 <o:lock v:ext="edit" aspectratio="t"/>
               </v:shapetype>
-              <v:shape id="Ink 41" o:spid="_x0000_s1026" type="#_x0000_t75" style="position:absolute;margin-left:393.2pt;margin-top:-8.3pt;width:31.9pt;height:36.65pt;z-index:251678720;visibility:visible;mso-wrap-style:square;mso-wrap-distance-left:9pt;mso-wrap-distance-top:0;mso-wrap-distance-right:9pt;mso-wrap-distance-bottom:0;mso-position-horizontal:absolute;mso-position-horizontal-relative:text;mso-position-vertical:absolute;mso-position-vertical-relative:text" o:gfxdata="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">
+              <v:shape id="Ink 41" o:spid="_x0000_s1026" type="#_x0000_t75" style="position:absolute;margin-left:393.2pt;margin-top:-15.3pt;width:31.8pt;height:36.55pt;z-index:251678720;visibility:visible;mso-wrap-style:square;mso-wrap-distance-left:9pt;mso-wrap-distance-top:0;mso-wrap-distance-right:9pt;mso-wrap-distance-bottom:0;mso-position-horizontal:absolute;mso-position-horizontal-relative:text;mso-position-vertical:absolute;mso-position-vertical-relative:text" o:gfxdata="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">
                 <v:imagedata r:id="rId10" o:title=""/>
               </v:shape>
             </w:pict>
@@ -1297,17 +1461,6 @@
           <w:lang w:val="en"/>
         </w:rPr>
       </w:pPr>
-    </w:p>
-    <w:p>
-      <w:pPr>
-        <w:rPr>
-          <w:rFonts w:ascii="Calibri" w:eastAsia="Ubuntu" w:hAnsi="Calibri" w:cs="Calibri"/>
-          <w:color w:val="000000"/>
-          <w:sz w:val="20"/>
-          <w:szCs w:val="20"/>
-          <w:lang w:val="en"/>
-        </w:rPr>
-      </w:pPr>
       <w:r>
         <w:rPr>
           <w:rFonts w:ascii="Calibri" w:eastAsia="Ubuntu" w:hAnsi="Calibri" w:cs="Calibri"/>
@@ -1320,13 +1473,13 @@
         <mc:AlternateContent>
           <mc:Choice Requires="wpi">
             <w:drawing>
-              <wp:anchor distT="0" distB="0" distL="114300" distR="114300" simplePos="0" relativeHeight="251674624" behindDoc="0" locked="0" layoutInCell="1" allowOverlap="1" wp14:anchorId="6ACC0879" wp14:editId="7F18EC27">
+              <wp:anchor distT="0" distB="0" distL="114300" distR="114300" simplePos="0" relativeHeight="251674624" behindDoc="0" locked="0" layoutInCell="1" allowOverlap="1" wp14:anchorId="6ACC0879" wp14:editId="1447902C">
                 <wp:simplePos x="0" y="0"/>
                 <wp:positionH relativeFrom="column">
                   <wp:posOffset>2769235</wp:posOffset>
                 </wp:positionH>
                 <wp:positionV relativeFrom="paragraph">
-                  <wp:posOffset>-464185</wp:posOffset>
+                  <wp:posOffset>-433648</wp:posOffset>
                 </wp:positionV>
                 <wp:extent cx="3590765" cy="1075055"/>
                 <wp:effectExtent l="38100" t="38100" r="29210" b="48895"/>
@@ -1351,7 +1504,7 @@
           </mc:Choice>
           <mc:Fallback>
             <w:pict>
-              <v:shape w14:anchorId="12DC3039" id="Ink 34" o:spid="_x0000_s1026" type="#_x0000_t75" style="position:absolute;margin-left:217.35pt;margin-top:-37.25pt;width:284.2pt;height:86.05pt;z-index:251674624;visibility:visible;mso-wrap-style:square;mso-wrap-distance-left:9pt;mso-wrap-distance-top:0;mso-wrap-distance-right:9pt;mso-wrap-distance-bottom:0;mso-position-horizontal:absolute;mso-position-horizontal-relative:text;mso-position-vertical:absolute;mso-position-vertical-relative:text" o:gfxdata="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">
+              <v:shape w14:anchorId="7F2A5A3D" id="Ink 34" o:spid="_x0000_s1026" type="#_x0000_t75" style="position:absolute;margin-left:217.35pt;margin-top:-34.85pt;width:284.2pt;height:86.05pt;z-index:251674624;visibility:visible;mso-wrap-style:square;mso-wrap-distance-left:9pt;mso-wrap-distance-top:0;mso-wrap-distance-right:9pt;mso-wrap-distance-bottom:0;mso-position-horizontal:absolute;mso-position-horizontal-relative:text;mso-position-vertical:absolute;mso-position-vertical-relative:text" o:gfxdata="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">
                 <v:imagedata r:id="rId12" o:title=""/>
               </v:shape>
             </w:pict>
@@ -2006,7 +2159,27 @@
           <w:sz w:val="20"/>
           <w:szCs w:val="20"/>
         </w:rPr>
-        <w:t>In JavaScript, there are many ways to create a function. One way to create a function is by using a function declaration. Just like how a variable declaration binds a value to a variable name, a function declaration binds a function to a name, or an identifier. Take a look at the anatomy of a function declaration below:</w:t>
+        <w:t xml:space="preserve">In JavaScript, there are many ways to create a function. One way to create a function is by using a function declaration. Just like how a variable declaration binds a value to a variable name, a function declaration binds a function to a name, or an identifier. </w:t>
+      </w:r>
+      <w:proofErr w:type="gramStart"/>
+      <w:r>
+        <w:rPr>
+          <w:rFonts w:asciiTheme="majorHAnsi" w:hAnsiTheme="majorHAnsi" w:cstheme="majorHAnsi"/>
+          <w:color w:val="000000"/>
+          <w:sz w:val="20"/>
+          <w:szCs w:val="20"/>
+        </w:rPr>
+        <w:t>Take a look</w:t>
+      </w:r>
+      <w:proofErr w:type="gramEnd"/>
+      <w:r>
+        <w:rPr>
+          <w:rFonts w:asciiTheme="majorHAnsi" w:hAnsiTheme="majorHAnsi" w:cstheme="majorHAnsi"/>
+          <w:color w:val="000000"/>
+          <w:sz w:val="20"/>
+          <w:szCs w:val="20"/>
+        </w:rPr>
+        <w:t xml:space="preserve"> at the anatomy of a function declaration below:</w:t>
       </w:r>
     </w:p>
     <w:p>
@@ -2060,7 +2233,27 @@
                 <w:sz w:val="21"/>
                 <w:szCs w:val="21"/>
               </w:rPr>
-              <w:t> greetWorld(){</w:t>
+              <w:t> </w:t>
+            </w:r>
+            <w:proofErr w:type="spellStart"/>
+            <w:r>
+              <w:rPr>
+                <w:rFonts w:ascii="Consolas" w:hAnsi="Consolas"/>
+                <w:color w:val="000000"/>
+                <w:sz w:val="21"/>
+                <w:szCs w:val="21"/>
+              </w:rPr>
+              <w:t>greetWorld</w:t>
+            </w:r>
+            <w:proofErr w:type="spellEnd"/>
+            <w:r>
+              <w:rPr>
+                <w:rFonts w:ascii="Consolas" w:hAnsi="Consolas"/>
+                <w:color w:val="000000"/>
+                <w:sz w:val="21"/>
+                <w:szCs w:val="21"/>
+              </w:rPr>
+              <w:t>(){</w:t>
             </w:r>
           </w:p>
           <w:p>
@@ -2209,13 +2402,23 @@
           <w:szCs w:val="20"/>
         </w:rPr>
       </w:pPr>
+      <w:proofErr w:type="spellStart"/>
       <w:r>
         <w:rPr>
           <w:rStyle w:val="HTMLCode"/>
           <w:rFonts w:ascii="Consolas" w:hAnsi="Consolas"/>
           <w:color w:val="ED1C24"/>
         </w:rPr>
-        <w:t>GreetWorld()</w:t>
+        <w:t>GreetWorld</w:t>
+      </w:r>
+      <w:proofErr w:type="spellEnd"/>
+      <w:r>
+        <w:rPr>
+          <w:rStyle w:val="HTMLCode"/>
+          <w:rFonts w:ascii="Consolas" w:hAnsi="Consolas"/>
+          <w:color w:val="ED1C24"/>
+        </w:rPr>
+        <w:t>()</w:t>
       </w:r>
       <w:r>
         <w:rPr>
@@ -2756,14 +2959,25 @@
                 <w:szCs w:val="21"/>
               </w:rPr>
             </w:pPr>
-            <w:r>
-              <w:rPr>
-                <w:rFonts w:ascii="Consolas" w:hAnsi="Consolas"/>
-                <w:color w:val="000000"/>
-                <w:sz w:val="21"/>
-                <w:szCs w:val="21"/>
-              </w:rPr>
-              <w:t>greetWorld();</w:t>
+            <w:proofErr w:type="spellStart"/>
+            <w:r>
+              <w:rPr>
+                <w:rFonts w:ascii="Consolas" w:hAnsi="Consolas"/>
+                <w:color w:val="000000"/>
+                <w:sz w:val="21"/>
+                <w:szCs w:val="21"/>
+              </w:rPr>
+              <w:t>greetWorld</w:t>
+            </w:r>
+            <w:proofErr w:type="spellEnd"/>
+            <w:r>
+              <w:rPr>
+                <w:rFonts w:ascii="Consolas" w:hAnsi="Consolas"/>
+                <w:color w:val="000000"/>
+                <w:sz w:val="21"/>
+                <w:szCs w:val="21"/>
+              </w:rPr>
+              <w:t>();</w:t>
             </w:r>
           </w:p>
           <w:p>
@@ -2777,14 +2991,25 @@
                 <w:szCs w:val="21"/>
               </w:rPr>
             </w:pPr>
-            <w:r>
-              <w:rPr>
-                <w:rFonts w:ascii="Consolas" w:hAnsi="Consolas"/>
-                <w:color w:val="000000"/>
-                <w:sz w:val="21"/>
-                <w:szCs w:val="21"/>
-              </w:rPr>
-              <w:t>greetWorld();</w:t>
+            <w:proofErr w:type="spellStart"/>
+            <w:r>
+              <w:rPr>
+                <w:rFonts w:ascii="Consolas" w:hAnsi="Consolas"/>
+                <w:color w:val="000000"/>
+                <w:sz w:val="21"/>
+                <w:szCs w:val="21"/>
+              </w:rPr>
+              <w:t>greetWorld</w:t>
+            </w:r>
+            <w:proofErr w:type="spellEnd"/>
+            <w:r>
+              <w:rPr>
+                <w:rFonts w:ascii="Consolas" w:hAnsi="Consolas"/>
+                <w:color w:val="000000"/>
+                <w:sz w:val="21"/>
+                <w:szCs w:val="21"/>
+              </w:rPr>
+              <w:t>();</w:t>
             </w:r>
           </w:p>
           <w:p>
@@ -2896,14 +3121,25 @@
                 </mc:Fallback>
               </mc:AlternateContent>
             </w:r>
-            <w:r>
-              <w:rPr>
-                <w:rFonts w:ascii="Consolas" w:hAnsi="Consolas"/>
-                <w:color w:val="000000"/>
-                <w:sz w:val="21"/>
-                <w:szCs w:val="21"/>
-              </w:rPr>
-              <w:t>greetWorld();</w:t>
+            <w:proofErr w:type="spellStart"/>
+            <w:r>
+              <w:rPr>
+                <w:rFonts w:ascii="Consolas" w:hAnsi="Consolas"/>
+                <w:color w:val="000000"/>
+                <w:sz w:val="21"/>
+                <w:szCs w:val="21"/>
+              </w:rPr>
+              <w:t>greetWorld</w:t>
+            </w:r>
+            <w:proofErr w:type="spellEnd"/>
+            <w:r>
+              <w:rPr>
+                <w:rFonts w:ascii="Consolas" w:hAnsi="Consolas"/>
+                <w:color w:val="000000"/>
+                <w:sz w:val="21"/>
+                <w:szCs w:val="21"/>
+              </w:rPr>
+              <w:t>();</w:t>
             </w:r>
           </w:p>
           <w:p>
@@ -2917,14 +3153,25 @@
                 <w:szCs w:val="21"/>
               </w:rPr>
             </w:pPr>
-            <w:r>
-              <w:rPr>
-                <w:rFonts w:ascii="Consolas" w:hAnsi="Consolas"/>
-                <w:color w:val="000000"/>
-                <w:sz w:val="21"/>
-                <w:szCs w:val="21"/>
-              </w:rPr>
-              <w:t>greetWorld();</w:t>
+            <w:proofErr w:type="spellStart"/>
+            <w:r>
+              <w:rPr>
+                <w:rFonts w:ascii="Consolas" w:hAnsi="Consolas"/>
+                <w:color w:val="000000"/>
+                <w:sz w:val="21"/>
+                <w:szCs w:val="21"/>
+              </w:rPr>
+              <w:t>greetWorld</w:t>
+            </w:r>
+            <w:proofErr w:type="spellEnd"/>
+            <w:r>
+              <w:rPr>
+                <w:rFonts w:ascii="Consolas" w:hAnsi="Consolas"/>
+                <w:color w:val="000000"/>
+                <w:sz w:val="21"/>
+                <w:szCs w:val="21"/>
+              </w:rPr>
+              <w:t>();</w:t>
             </w:r>
           </w:p>
           <w:p>
@@ -2966,7 +3213,27 @@
                 <w:sz w:val="21"/>
                 <w:szCs w:val="21"/>
               </w:rPr>
-              <w:t> greetWorld(){</w:t>
+              <w:t> </w:t>
+            </w:r>
+            <w:proofErr w:type="spellStart"/>
+            <w:r>
+              <w:rPr>
+                <w:rFonts w:ascii="Consolas" w:hAnsi="Consolas"/>
+                <w:color w:val="000000"/>
+                <w:sz w:val="21"/>
+                <w:szCs w:val="21"/>
+              </w:rPr>
+              <w:t>greetWorld</w:t>
+            </w:r>
+            <w:proofErr w:type="spellEnd"/>
+            <w:r>
+              <w:rPr>
+                <w:rFonts w:ascii="Consolas" w:hAnsi="Consolas"/>
+                <w:color w:val="000000"/>
+                <w:sz w:val="21"/>
+                <w:szCs w:val="21"/>
+              </w:rPr>
+              <w:t>(){</w:t>
             </w:r>
           </w:p>
           <w:p>
@@ -3152,8 +3419,9 @@
           <w:sz w:val="20"/>
           <w:szCs w:val="20"/>
         </w:rPr>
-        <w:t>, greetWorld(),</w:t>
-      </w:r>
+        <w:t xml:space="preserve">, </w:t>
+      </w:r>
+      <w:proofErr w:type="spellStart"/>
       <w:r>
         <w:rPr>
           <w:rFonts w:asciiTheme="majorHAnsi" w:hAnsiTheme="majorHAnsi" w:cstheme="majorHAnsi"/>
@@ -3161,7 +3429,46 @@
           <w:sz w:val="20"/>
           <w:szCs w:val="20"/>
         </w:rPr>
-        <w:t xml:space="preserve"> executes the function body, or all of the statements between the curly braces</w:t>
+        <w:t>greetWorld</w:t>
+      </w:r>
+      <w:proofErr w:type="spellEnd"/>
+      <w:r>
+        <w:rPr>
+          <w:rFonts w:asciiTheme="majorHAnsi" w:hAnsiTheme="majorHAnsi" w:cstheme="majorHAnsi"/>
+          <w:color w:val="000000"/>
+          <w:sz w:val="20"/>
+          <w:szCs w:val="20"/>
+        </w:rPr>
+        <w:t>(),</w:t>
+      </w:r>
+      <w:r>
+        <w:rPr>
+          <w:rFonts w:asciiTheme="majorHAnsi" w:hAnsiTheme="majorHAnsi" w:cstheme="majorHAnsi"/>
+          <w:color w:val="000000"/>
+          <w:sz w:val="20"/>
+          <w:szCs w:val="20"/>
+        </w:rPr>
+        <w:t xml:space="preserve"> executes the function body, or </w:t>
+      </w:r>
+      <w:proofErr w:type="gramStart"/>
+      <w:r>
+        <w:rPr>
+          <w:rFonts w:asciiTheme="majorHAnsi" w:hAnsiTheme="majorHAnsi" w:cstheme="majorHAnsi"/>
+          <w:color w:val="000000"/>
+          <w:sz w:val="20"/>
+          <w:szCs w:val="20"/>
+        </w:rPr>
+        <w:t>all of</w:t>
+      </w:r>
+      <w:proofErr w:type="gramEnd"/>
+      <w:r>
+        <w:rPr>
+          <w:rFonts w:asciiTheme="majorHAnsi" w:hAnsiTheme="majorHAnsi" w:cstheme="majorHAnsi"/>
+          <w:color w:val="000000"/>
+          <w:sz w:val="20"/>
+          <w:szCs w:val="20"/>
+        </w:rPr>
+        <w:t xml:space="preserve"> the statements between the curly braces</w:t>
       </w:r>
       <w:r>
         <w:rPr>
@@ -3578,7 +3885,27 @@
                 <w:sz w:val="21"/>
                 <w:szCs w:val="21"/>
               </w:rPr>
-              <w:t> calculateArea(width, height){</w:t>
+              <w:t> </w:t>
+            </w:r>
+            <w:proofErr w:type="spellStart"/>
+            <w:r>
+              <w:rPr>
+                <w:rFonts w:ascii="Consolas" w:hAnsi="Consolas"/>
+                <w:color w:val="000000"/>
+                <w:sz w:val="21"/>
+                <w:szCs w:val="21"/>
+              </w:rPr>
+              <w:t>calculateArea</w:t>
+            </w:r>
+            <w:proofErr w:type="spellEnd"/>
+            <w:r>
+              <w:rPr>
+                <w:rFonts w:ascii="Consolas" w:hAnsi="Consolas"/>
+                <w:color w:val="000000"/>
+                <w:sz w:val="21"/>
+                <w:szCs w:val="21"/>
+              </w:rPr>
+              <w:t>(width, height){</w:t>
             </w:r>
           </w:p>
           <w:p>
@@ -3781,6 +4108,7 @@
         </w:rPr>
         <w:t xml:space="preserve">In the example above, </w:t>
       </w:r>
+      <w:proofErr w:type="spellStart"/>
       <w:r>
         <w:rPr>
           <w:rFonts w:ascii="Calibri" w:hAnsi="Calibri" w:cs="Courier New"/>
@@ -3792,6 +4120,7 @@
         </w:rPr>
         <w:t>calculateArea</w:t>
       </w:r>
+      <w:proofErr w:type="spellEnd"/>
       <w:r>
         <w:rPr>
           <w:rFonts w:ascii="Calibri" w:hAnsi="Calibri" w:cs="Courier New"/>
@@ -3801,6 +4130,7 @@
         </w:rPr>
         <w:t xml:space="preserve">, computes the area of a rectangle, based on two inputs, </w:t>
       </w:r>
+      <w:proofErr w:type="gramStart"/>
       <w:r>
         <w:rPr>
           <w:rFonts w:ascii="Calibri" w:hAnsi="Calibri" w:cs="Courier New"/>
@@ -3812,6 +4142,7 @@
         </w:rPr>
         <w:t>width</w:t>
       </w:r>
+      <w:proofErr w:type="gramEnd"/>
       <w:r>
         <w:rPr>
           <w:rFonts w:ascii="Calibri" w:hAnsi="Calibri" w:cs="Courier New"/>
@@ -3938,6 +4269,7 @@
         </w:rPr>
         <w:t xml:space="preserve">Now, let’s consider the flow of data as we call the </w:t>
       </w:r>
+      <w:proofErr w:type="spellStart"/>
       <w:r>
         <w:rPr>
           <w:rFonts w:ascii="Calibri" w:hAnsi="Calibri" w:cs="Calibri"/>
@@ -3948,6 +4280,7 @@
         </w:rPr>
         <w:t>calculateArea</w:t>
       </w:r>
+      <w:proofErr w:type="spellEnd"/>
       <w:r>
         <w:rPr>
           <w:rFonts w:ascii="Calibri" w:hAnsi="Calibri" w:cs="Calibri"/>
@@ -4047,14 +4380,25 @@
                 <w:szCs w:val="21"/>
               </w:rPr>
             </w:pPr>
-            <w:r>
-              <w:rPr>
-                <w:rFonts w:ascii="Consolas" w:hAnsi="Consolas"/>
-                <w:color w:val="000000"/>
-                <w:sz w:val="21"/>
-                <w:szCs w:val="21"/>
-              </w:rPr>
-              <w:t>calculateArea(</w:t>
+            <w:proofErr w:type="spellStart"/>
+            <w:r>
+              <w:rPr>
+                <w:rFonts w:ascii="Consolas" w:hAnsi="Consolas"/>
+                <w:color w:val="000000"/>
+                <w:sz w:val="21"/>
+                <w:szCs w:val="21"/>
+              </w:rPr>
+              <w:t>calculateArea</w:t>
+            </w:r>
+            <w:proofErr w:type="spellEnd"/>
+            <w:r>
+              <w:rPr>
+                <w:rFonts w:ascii="Consolas" w:hAnsi="Consolas"/>
+                <w:color w:val="000000"/>
+                <w:sz w:val="21"/>
+                <w:szCs w:val="21"/>
+              </w:rPr>
+              <w:t>(</w:t>
             </w:r>
             <w:r>
               <w:rPr>
@@ -4254,7 +4598,27 @@
                 <w:sz w:val="21"/>
                 <w:szCs w:val="21"/>
               </w:rPr>
-              <w:t> calculateArea(width, height){</w:t>
+              <w:t> </w:t>
+            </w:r>
+            <w:proofErr w:type="spellStart"/>
+            <w:r>
+              <w:rPr>
+                <w:rFonts w:ascii="Consolas" w:hAnsi="Consolas"/>
+                <w:color w:val="000000"/>
+                <w:sz w:val="21"/>
+                <w:szCs w:val="21"/>
+              </w:rPr>
+              <w:t>calculateArea</w:t>
+            </w:r>
+            <w:proofErr w:type="spellEnd"/>
+            <w:r>
+              <w:rPr>
+                <w:rFonts w:ascii="Consolas" w:hAnsi="Consolas"/>
+                <w:color w:val="000000"/>
+                <w:sz w:val="21"/>
+                <w:szCs w:val="21"/>
+              </w:rPr>
+              <w:t>(width, height){</w:t>
             </w:r>
           </w:p>
           <w:p>
@@ -4626,7 +4990,27 @@
                 <w:sz w:val="21"/>
                 <w:szCs w:val="21"/>
               </w:rPr>
-              <w:t> rectWidth = </w:t>
+              <w:t> </w:t>
+            </w:r>
+            <w:proofErr w:type="spellStart"/>
+            <w:r>
+              <w:rPr>
+                <w:rFonts w:ascii="Consolas" w:hAnsi="Consolas"/>
+                <w:color w:val="000000"/>
+                <w:sz w:val="21"/>
+                <w:szCs w:val="21"/>
+              </w:rPr>
+              <w:t>rectWidth</w:t>
+            </w:r>
+            <w:proofErr w:type="spellEnd"/>
+            <w:r>
+              <w:rPr>
+                <w:rFonts w:ascii="Consolas" w:hAnsi="Consolas"/>
+                <w:color w:val="000000"/>
+                <w:sz w:val="21"/>
+                <w:szCs w:val="21"/>
+              </w:rPr>
+              <w:t> = </w:t>
             </w:r>
             <w:r>
               <w:rPr>
@@ -4723,7 +5107,27 @@
                 <w:sz w:val="21"/>
                 <w:szCs w:val="21"/>
               </w:rPr>
-              <w:t> rectHeight = </w:t>
+              <w:t> </w:t>
+            </w:r>
+            <w:proofErr w:type="spellStart"/>
+            <w:r>
+              <w:rPr>
+                <w:rFonts w:ascii="Consolas" w:hAnsi="Consolas"/>
+                <w:color w:val="000000"/>
+                <w:sz w:val="21"/>
+                <w:szCs w:val="21"/>
+              </w:rPr>
+              <w:t>rectHeight</w:t>
+            </w:r>
+            <w:proofErr w:type="spellEnd"/>
+            <w:r>
+              <w:rPr>
+                <w:rFonts w:ascii="Consolas" w:hAnsi="Consolas"/>
+                <w:color w:val="000000"/>
+                <w:sz w:val="21"/>
+                <w:szCs w:val="21"/>
+              </w:rPr>
+              <w:t> = </w:t>
             </w:r>
             <w:r>
               <w:rPr>
@@ -4807,14 +5211,65 @@
                 <w:szCs w:val="21"/>
               </w:rPr>
             </w:pPr>
-            <w:r>
-              <w:rPr>
-                <w:rFonts w:ascii="Consolas" w:hAnsi="Consolas"/>
-                <w:color w:val="000000"/>
-                <w:sz w:val="21"/>
-                <w:szCs w:val="21"/>
-              </w:rPr>
-              <w:t>calculateArea(rectWidth, rectHeight);</w:t>
+            <w:proofErr w:type="spellStart"/>
+            <w:r>
+              <w:rPr>
+                <w:rFonts w:ascii="Consolas" w:hAnsi="Consolas"/>
+                <w:color w:val="000000"/>
+                <w:sz w:val="21"/>
+                <w:szCs w:val="21"/>
+              </w:rPr>
+              <w:t>calculateArea</w:t>
+            </w:r>
+            <w:proofErr w:type="spellEnd"/>
+            <w:r>
+              <w:rPr>
+                <w:rFonts w:ascii="Consolas" w:hAnsi="Consolas"/>
+                <w:color w:val="000000"/>
+                <w:sz w:val="21"/>
+                <w:szCs w:val="21"/>
+              </w:rPr>
+              <w:t>(</w:t>
+            </w:r>
+            <w:proofErr w:type="spellStart"/>
+            <w:r>
+              <w:rPr>
+                <w:rFonts w:ascii="Consolas" w:hAnsi="Consolas"/>
+                <w:color w:val="000000"/>
+                <w:sz w:val="21"/>
+                <w:szCs w:val="21"/>
+              </w:rPr>
+              <w:t>rectWidth</w:t>
+            </w:r>
+            <w:proofErr w:type="spellEnd"/>
+            <w:r>
+              <w:rPr>
+                <w:rFonts w:ascii="Consolas" w:hAnsi="Consolas"/>
+                <w:color w:val="000000"/>
+                <w:sz w:val="21"/>
+                <w:szCs w:val="21"/>
+              </w:rPr>
+              <w:t>, </w:t>
+            </w:r>
+            <w:proofErr w:type="spellStart"/>
+            <w:r>
+              <w:rPr>
+                <w:rFonts w:ascii="Consolas" w:hAnsi="Consolas"/>
+                <w:color w:val="000000"/>
+                <w:sz w:val="21"/>
+                <w:szCs w:val="21"/>
+              </w:rPr>
+              <w:t>rectHeight</w:t>
+            </w:r>
+            <w:proofErr w:type="spellEnd"/>
+            <w:r>
+              <w:rPr>
+                <w:rFonts w:ascii="Consolas" w:hAnsi="Consolas"/>
+                <w:color w:val="000000"/>
+                <w:sz w:val="21"/>
+                <w:szCs w:val="21"/>
+              </w:rPr>
+              <w:t>);</w:t>
             </w:r>
           </w:p>
           <w:p>
@@ -4966,7 +5421,27 @@
                 <w:sz w:val="21"/>
                 <w:szCs w:val="21"/>
               </w:rPr>
-              <w:t> calculateArea(width, height){</w:t>
+              <w:t> </w:t>
+            </w:r>
+            <w:proofErr w:type="spellStart"/>
+            <w:r>
+              <w:rPr>
+                <w:rFonts w:ascii="Consolas" w:hAnsi="Consolas"/>
+                <w:color w:val="000000"/>
+                <w:sz w:val="21"/>
+                <w:szCs w:val="21"/>
+              </w:rPr>
+              <w:t>calculateArea</w:t>
+            </w:r>
+            <w:proofErr w:type="spellEnd"/>
+            <w:r>
+              <w:rPr>
+                <w:rFonts w:ascii="Consolas" w:hAnsi="Consolas"/>
+                <w:color w:val="000000"/>
+                <w:sz w:val="21"/>
+                <w:szCs w:val="21"/>
+              </w:rPr>
+              <w:t>(width, height){</w:t>
             </w:r>
           </w:p>
           <w:p>
@@ -5228,6 +5703,7 @@
         </w:rPr>
         <w:t xml:space="preserve">he variables </w:t>
       </w:r>
+      <w:proofErr w:type="spellStart"/>
       <w:r>
         <w:rPr>
           <w:rFonts w:ascii="Calibri" w:hAnsi="Calibri" w:cs="Calibri"/>
@@ -5239,6 +5715,7 @@
         </w:rPr>
         <w:t>rectWidth</w:t>
       </w:r>
+      <w:proofErr w:type="spellEnd"/>
       <w:r>
         <w:rPr>
           <w:rFonts w:ascii="Calibri" w:hAnsi="Calibri" w:cs="Calibri"/>
@@ -5248,6 +5725,7 @@
         </w:rPr>
         <w:t xml:space="preserve"> and </w:t>
       </w:r>
+      <w:proofErr w:type="spellStart"/>
       <w:r>
         <w:rPr>
           <w:rFonts w:ascii="Calibri" w:hAnsi="Calibri" w:cs="Calibri"/>
@@ -5259,6 +5737,7 @@
         </w:rPr>
         <w:t>rectHeight</w:t>
       </w:r>
+      <w:proofErr w:type="spellEnd"/>
       <w:r>
         <w:rPr>
           <w:rFonts w:ascii="Calibri" w:hAnsi="Calibri" w:cs="Calibri"/>
@@ -5337,6 +5816,7 @@
         </w:rPr>
         <w:t xml:space="preserve">By using parameters, </w:t>
       </w:r>
+      <w:proofErr w:type="spellStart"/>
       <w:r>
         <w:rPr>
           <w:rFonts w:ascii="Calibri" w:hAnsi="Calibri" w:cs="Calibri"/>
@@ -5348,6 +5828,7 @@
         </w:rPr>
         <w:t>calculateArea</w:t>
       </w:r>
+      <w:proofErr w:type="spellEnd"/>
       <w:r>
         <w:rPr>
           <w:rFonts w:ascii="Calibri" w:hAnsi="Calibri" w:cs="Calibri"/>
@@ -5480,7 +5961,27 @@
                 <w:sz w:val="21"/>
                 <w:szCs w:val="21"/>
               </w:rPr>
-              <w:t> rectWidth = </w:t>
+              <w:t> </w:t>
+            </w:r>
+            <w:proofErr w:type="spellStart"/>
+            <w:r>
+              <w:rPr>
+                <w:rFonts w:ascii="Consolas" w:hAnsi="Consolas"/>
+                <w:color w:val="000000"/>
+                <w:sz w:val="21"/>
+                <w:szCs w:val="21"/>
+              </w:rPr>
+              <w:t>rectWidth</w:t>
+            </w:r>
+            <w:proofErr w:type="spellEnd"/>
+            <w:r>
+              <w:rPr>
+                <w:rFonts w:ascii="Consolas" w:hAnsi="Consolas"/>
+                <w:color w:val="000000"/>
+                <w:sz w:val="21"/>
+                <w:szCs w:val="21"/>
+              </w:rPr>
+              <w:t> = </w:t>
             </w:r>
             <w:r>
               <w:rPr>
@@ -5528,7 +6029,27 @@
                 <w:sz w:val="21"/>
                 <w:szCs w:val="21"/>
               </w:rPr>
-              <w:t> rectHeight = </w:t>
+              <w:t> </w:t>
+            </w:r>
+            <w:proofErr w:type="spellStart"/>
+            <w:r>
+              <w:rPr>
+                <w:rFonts w:ascii="Consolas" w:hAnsi="Consolas"/>
+                <w:color w:val="000000"/>
+                <w:sz w:val="21"/>
+                <w:szCs w:val="21"/>
+              </w:rPr>
+              <w:t>rectHeight</w:t>
+            </w:r>
+            <w:proofErr w:type="spellEnd"/>
+            <w:r>
+              <w:rPr>
+                <w:rFonts w:ascii="Consolas" w:hAnsi="Consolas"/>
+                <w:color w:val="000000"/>
+                <w:sz w:val="21"/>
+                <w:szCs w:val="21"/>
+              </w:rPr>
+              <w:t> = </w:t>
             </w:r>
             <w:r>
               <w:rPr>
@@ -5563,14 +6084,65 @@
                 <w:szCs w:val="21"/>
               </w:rPr>
             </w:pPr>
-            <w:r>
-              <w:rPr>
-                <w:rFonts w:ascii="Consolas" w:hAnsi="Consolas"/>
-                <w:color w:val="000000"/>
-                <w:sz w:val="21"/>
-                <w:szCs w:val="21"/>
-              </w:rPr>
-              <w:t>calculateArea(rectWidth, rectHeight);</w:t>
+            <w:proofErr w:type="spellStart"/>
+            <w:r>
+              <w:rPr>
+                <w:rFonts w:ascii="Consolas" w:hAnsi="Consolas"/>
+                <w:color w:val="000000"/>
+                <w:sz w:val="21"/>
+                <w:szCs w:val="21"/>
+              </w:rPr>
+              <w:t>calculateArea</w:t>
+            </w:r>
+            <w:proofErr w:type="spellEnd"/>
+            <w:r>
+              <w:rPr>
+                <w:rFonts w:ascii="Consolas" w:hAnsi="Consolas"/>
+                <w:color w:val="000000"/>
+                <w:sz w:val="21"/>
+                <w:szCs w:val="21"/>
+              </w:rPr>
+              <w:t>(</w:t>
+            </w:r>
+            <w:proofErr w:type="spellStart"/>
+            <w:r>
+              <w:rPr>
+                <w:rFonts w:ascii="Consolas" w:hAnsi="Consolas"/>
+                <w:color w:val="000000"/>
+                <w:sz w:val="21"/>
+                <w:szCs w:val="21"/>
+              </w:rPr>
+              <w:t>rectWidth</w:t>
+            </w:r>
+            <w:proofErr w:type="spellEnd"/>
+            <w:r>
+              <w:rPr>
+                <w:rFonts w:ascii="Consolas" w:hAnsi="Consolas"/>
+                <w:color w:val="000000"/>
+                <w:sz w:val="21"/>
+                <w:szCs w:val="21"/>
+              </w:rPr>
+              <w:t>, </w:t>
+            </w:r>
+            <w:proofErr w:type="spellStart"/>
+            <w:r>
+              <w:rPr>
+                <w:rFonts w:ascii="Consolas" w:hAnsi="Consolas"/>
+                <w:color w:val="000000"/>
+                <w:sz w:val="21"/>
+                <w:szCs w:val="21"/>
+              </w:rPr>
+              <w:t>rectHeight</w:t>
+            </w:r>
+            <w:proofErr w:type="spellEnd"/>
+            <w:r>
+              <w:rPr>
+                <w:rFonts w:ascii="Consolas" w:hAnsi="Consolas"/>
+                <w:color w:val="000000"/>
+                <w:sz w:val="21"/>
+                <w:szCs w:val="21"/>
+              </w:rPr>
+              <w:t>);</w:t>
             </w:r>
           </w:p>
           <w:p>
@@ -5584,14 +6156,45 @@
                 <w:szCs w:val="21"/>
               </w:rPr>
             </w:pPr>
-            <w:r>
-              <w:rPr>
-                <w:rFonts w:ascii="Consolas" w:hAnsi="Consolas"/>
-                <w:color w:val="000000"/>
-                <w:sz w:val="21"/>
-                <w:szCs w:val="21"/>
-              </w:rPr>
-              <w:t>calculateArea(rectWidth*</w:t>
+            <w:proofErr w:type="spellStart"/>
+            <w:r>
+              <w:rPr>
+                <w:rFonts w:ascii="Consolas" w:hAnsi="Consolas"/>
+                <w:color w:val="000000"/>
+                <w:sz w:val="21"/>
+                <w:szCs w:val="21"/>
+              </w:rPr>
+              <w:t>calculateArea</w:t>
+            </w:r>
+            <w:proofErr w:type="spellEnd"/>
+            <w:r>
+              <w:rPr>
+                <w:rFonts w:ascii="Consolas" w:hAnsi="Consolas"/>
+                <w:color w:val="000000"/>
+                <w:sz w:val="21"/>
+                <w:szCs w:val="21"/>
+              </w:rPr>
+              <w:t>(</w:t>
+            </w:r>
+            <w:proofErr w:type="spellStart"/>
+            <w:r>
+              <w:rPr>
+                <w:rFonts w:ascii="Consolas" w:hAnsi="Consolas"/>
+                <w:color w:val="000000"/>
+                <w:sz w:val="21"/>
+                <w:szCs w:val="21"/>
+              </w:rPr>
+              <w:t>rectWidth</w:t>
+            </w:r>
+            <w:proofErr w:type="spellEnd"/>
+            <w:r>
+              <w:rPr>
+                <w:rFonts w:ascii="Consolas" w:hAnsi="Consolas"/>
+                <w:color w:val="000000"/>
+                <w:sz w:val="21"/>
+                <w:szCs w:val="21"/>
+              </w:rPr>
+              <w:t>*</w:t>
             </w:r>
             <w:r>
               <w:rPr>
@@ -5609,7 +6212,27 @@
                 <w:sz w:val="21"/>
                 <w:szCs w:val="21"/>
               </w:rPr>
-              <w:t>, rectHeight*</w:t>
+              <w:t>, </w:t>
+            </w:r>
+            <w:proofErr w:type="spellStart"/>
+            <w:r>
+              <w:rPr>
+                <w:rFonts w:ascii="Consolas" w:hAnsi="Consolas"/>
+                <w:color w:val="000000"/>
+                <w:sz w:val="21"/>
+                <w:szCs w:val="21"/>
+              </w:rPr>
+              <w:t>rectHeight</w:t>
+            </w:r>
+            <w:proofErr w:type="spellEnd"/>
+            <w:r>
+              <w:rPr>
+                <w:rFonts w:ascii="Consolas" w:hAnsi="Consolas"/>
+                <w:color w:val="000000"/>
+                <w:sz w:val="21"/>
+                <w:szCs w:val="21"/>
+              </w:rPr>
+              <w:t>*</w:t>
             </w:r>
             <w:r>
               <w:rPr>
@@ -5641,14 +6264,45 @@
                 <w:szCs w:val="21"/>
               </w:rPr>
             </w:pPr>
-            <w:r>
-              <w:rPr>
-                <w:rFonts w:ascii="Consolas" w:hAnsi="Consolas"/>
-                <w:color w:val="000000"/>
-                <w:sz w:val="21"/>
-                <w:szCs w:val="21"/>
-              </w:rPr>
-              <w:t>calculateArea(rectWidth/</w:t>
+            <w:proofErr w:type="spellStart"/>
+            <w:r>
+              <w:rPr>
+                <w:rFonts w:ascii="Consolas" w:hAnsi="Consolas"/>
+                <w:color w:val="000000"/>
+                <w:sz w:val="21"/>
+                <w:szCs w:val="21"/>
+              </w:rPr>
+              <w:t>calculateArea</w:t>
+            </w:r>
+            <w:proofErr w:type="spellEnd"/>
+            <w:r>
+              <w:rPr>
+                <w:rFonts w:ascii="Consolas" w:hAnsi="Consolas"/>
+                <w:color w:val="000000"/>
+                <w:sz w:val="21"/>
+                <w:szCs w:val="21"/>
+              </w:rPr>
+              <w:t>(</w:t>
+            </w:r>
+            <w:proofErr w:type="spellStart"/>
+            <w:r>
+              <w:rPr>
+                <w:rFonts w:ascii="Consolas" w:hAnsi="Consolas"/>
+                <w:color w:val="000000"/>
+                <w:sz w:val="21"/>
+                <w:szCs w:val="21"/>
+              </w:rPr>
+              <w:t>rectWidth</w:t>
+            </w:r>
+            <w:proofErr w:type="spellEnd"/>
+            <w:r>
+              <w:rPr>
+                <w:rFonts w:ascii="Consolas" w:hAnsi="Consolas"/>
+                <w:color w:val="000000"/>
+                <w:sz w:val="21"/>
+                <w:szCs w:val="21"/>
+              </w:rPr>
+              <w:t>/</w:t>
             </w:r>
             <w:r>
               <w:rPr>
@@ -5666,7 +6320,27 @@
                 <w:sz w:val="21"/>
                 <w:szCs w:val="21"/>
               </w:rPr>
-              <w:t>, rectHeight/</w:t>
+              <w:t>, </w:t>
+            </w:r>
+            <w:proofErr w:type="spellStart"/>
+            <w:r>
+              <w:rPr>
+                <w:rFonts w:ascii="Consolas" w:hAnsi="Consolas"/>
+                <w:color w:val="000000"/>
+                <w:sz w:val="21"/>
+                <w:szCs w:val="21"/>
+              </w:rPr>
+              <w:t>rectHeight</w:t>
+            </w:r>
+            <w:proofErr w:type="spellEnd"/>
+            <w:r>
+              <w:rPr>
+                <w:rFonts w:ascii="Consolas" w:hAnsi="Consolas"/>
+                <w:color w:val="000000"/>
+                <w:sz w:val="21"/>
+                <w:szCs w:val="21"/>
+              </w:rPr>
+              <w:t>/</w:t>
             </w:r>
             <w:r>
               <w:rPr>
@@ -5726,7 +6400,27 @@
                 <w:sz w:val="21"/>
                 <w:szCs w:val="21"/>
               </w:rPr>
-              <w:t> calculateArea(width, height){</w:t>
+              <w:t> </w:t>
+            </w:r>
+            <w:proofErr w:type="spellStart"/>
+            <w:r>
+              <w:rPr>
+                <w:rFonts w:ascii="Consolas" w:hAnsi="Consolas"/>
+                <w:color w:val="000000"/>
+                <w:sz w:val="21"/>
+                <w:szCs w:val="21"/>
+              </w:rPr>
+              <w:t>calculateArea</w:t>
+            </w:r>
+            <w:proofErr w:type="spellEnd"/>
+            <w:r>
+              <w:rPr>
+                <w:rFonts w:ascii="Consolas" w:hAnsi="Consolas"/>
+                <w:color w:val="000000"/>
+                <w:sz w:val="21"/>
+                <w:szCs w:val="21"/>
+              </w:rPr>
+              <w:t>(width, height){</w:t>
             </w:r>
           </w:p>
           <w:p>
@@ -6172,7 +6866,29 @@
           <w:szCs w:val="20"/>
           <w:shd w:val="clear" w:color="auto" w:fill="FFFFFF"/>
         </w:rPr>
-        <w:t>When a function is called, the computer will run through the function's code and evaluate the result of calling the function. By default that resulting value is undefined.</w:t>
+        <w:t xml:space="preserve">When a function is called, the computer will run through the function's code and evaluate the result of calling the function. By </w:t>
+      </w:r>
+      <w:proofErr w:type="gramStart"/>
+      <w:r>
+        <w:rPr>
+          <w:rFonts w:asciiTheme="majorHAnsi" w:hAnsiTheme="majorHAnsi" w:cs="Segoe UI"/>
+          <w:color w:val="000000"/>
+          <w:sz w:val="20"/>
+          <w:szCs w:val="20"/>
+          <w:shd w:val="clear" w:color="auto" w:fill="FFFFFF"/>
+        </w:rPr>
+        <w:t>default</w:t>
+      </w:r>
+      <w:proofErr w:type="gramEnd"/>
+      <w:r>
+        <w:rPr>
+          <w:rFonts w:asciiTheme="majorHAnsi" w:hAnsiTheme="majorHAnsi" w:cs="Segoe UI"/>
+          <w:color w:val="000000"/>
+          <w:sz w:val="20"/>
+          <w:szCs w:val="20"/>
+          <w:shd w:val="clear" w:color="auto" w:fill="FFFFFF"/>
+        </w:rPr>
+        <w:t xml:space="preserve"> that resulting value is undefined.</w:t>
       </w:r>
     </w:p>
     <w:p>
@@ -6366,7 +7082,27 @@
                 <w:sz w:val="21"/>
                 <w:szCs w:val="21"/>
               </w:rPr>
-              <w:t> rectangleArea(width, height){</w:t>
+              <w:t> </w:t>
+            </w:r>
+            <w:proofErr w:type="spellStart"/>
+            <w:r>
+              <w:rPr>
+                <w:rFonts w:ascii="Consolas" w:hAnsi="Consolas"/>
+                <w:color w:val="000000"/>
+                <w:sz w:val="21"/>
+                <w:szCs w:val="21"/>
+              </w:rPr>
+              <w:t>rectangleArea</w:t>
+            </w:r>
+            <w:proofErr w:type="spellEnd"/>
+            <w:r>
+              <w:rPr>
+                <w:rFonts w:ascii="Consolas" w:hAnsi="Consolas"/>
+                <w:color w:val="000000"/>
+                <w:sz w:val="21"/>
+                <w:szCs w:val="21"/>
+              </w:rPr>
+              <w:t>(width, height){</w:t>
             </w:r>
           </w:p>
           <w:p>
@@ -6459,7 +7195,27 @@
                 <w:sz w:val="21"/>
                 <w:szCs w:val="21"/>
               </w:rPr>
-              <w:t>console.log(rectangleArea(</w:t>
+              <w:t>console.log(</w:t>
+            </w:r>
+            <w:proofErr w:type="spellStart"/>
+            <w:r>
+              <w:rPr>
+                <w:rFonts w:ascii="Consolas" w:hAnsi="Consolas"/>
+                <w:color w:val="000000"/>
+                <w:sz w:val="21"/>
+                <w:szCs w:val="21"/>
+              </w:rPr>
+              <w:t>rectangleArea</w:t>
+            </w:r>
+            <w:proofErr w:type="spellEnd"/>
+            <w:r>
+              <w:rPr>
+                <w:rFonts w:ascii="Consolas" w:hAnsi="Consolas"/>
+                <w:color w:val="000000"/>
+                <w:sz w:val="21"/>
+                <w:szCs w:val="21"/>
+              </w:rPr>
+              <w:t>(</w:t>
             </w:r>
             <w:r>
               <w:rPr>
@@ -6592,7 +7348,47 @@
           <w:sz w:val="20"/>
           <w:szCs w:val="20"/>
         </w:rPr>
-        <w:t xml:space="preserve">In the code example, we defined our function to calculate the area of a width and height parameter. Then rectangleArea was invoked with the arguments 5 and 7. But when we went to print the results we got </w:t>
+        <w:t xml:space="preserve">In the code example, we defined our function to calculate the area of a width and height parameter. Then </w:t>
+      </w:r>
+      <w:proofErr w:type="spellStart"/>
+      <w:r>
+        <w:rPr>
+          <w:rFonts w:ascii="Calibri" w:hAnsi="Calibri" w:cs="Calibri"/>
+          <w:color w:val="000000"/>
+          <w:sz w:val="20"/>
+          <w:szCs w:val="20"/>
+        </w:rPr>
+        <w:t>rectangleArea</w:t>
+      </w:r>
+      <w:proofErr w:type="spellEnd"/>
+      <w:r>
+        <w:rPr>
+          <w:rFonts w:ascii="Calibri" w:hAnsi="Calibri" w:cs="Calibri"/>
+          <w:color w:val="000000"/>
+          <w:sz w:val="20"/>
+          <w:szCs w:val="20"/>
+        </w:rPr>
+        <w:t xml:space="preserve"> was invoked with the arguments 5 and 7. But when we went to print the </w:t>
+      </w:r>
+      <w:proofErr w:type="gramStart"/>
+      <w:r>
+        <w:rPr>
+          <w:rFonts w:ascii="Calibri" w:hAnsi="Calibri" w:cs="Calibri"/>
+          <w:color w:val="000000"/>
+          <w:sz w:val="20"/>
+          <w:szCs w:val="20"/>
+        </w:rPr>
+        <w:t>results</w:t>
+      </w:r>
+      <w:proofErr w:type="gramEnd"/>
+      <w:r>
+        <w:rPr>
+          <w:rFonts w:ascii="Calibri" w:hAnsi="Calibri" w:cs="Calibri"/>
+          <w:color w:val="000000"/>
+          <w:sz w:val="20"/>
+          <w:szCs w:val="20"/>
+        </w:rPr>
+        <w:t xml:space="preserve"> we got </w:t>
       </w:r>
       <w:r>
         <w:rPr>
@@ -6726,7 +7522,27 @@
                 <w:sz w:val="21"/>
                 <w:szCs w:val="21"/>
               </w:rPr>
-              <w:t> rectangleArea(width, height){</w:t>
+              <w:t> </w:t>
+            </w:r>
+            <w:proofErr w:type="spellStart"/>
+            <w:r>
+              <w:rPr>
+                <w:rFonts w:ascii="Consolas" w:hAnsi="Consolas"/>
+                <w:color w:val="000000"/>
+                <w:sz w:val="21"/>
+                <w:szCs w:val="21"/>
+              </w:rPr>
+              <w:t>rectangleArea</w:t>
+            </w:r>
+            <w:proofErr w:type="spellEnd"/>
+            <w:r>
+              <w:rPr>
+                <w:rFonts w:ascii="Consolas" w:hAnsi="Consolas"/>
+                <w:color w:val="000000"/>
+                <w:sz w:val="21"/>
+                <w:szCs w:val="21"/>
+              </w:rPr>
+              <w:t>(width, height){</w:t>
             </w:r>
           </w:p>
           <w:p>
@@ -6858,7 +7674,27 @@
                 <w:sz w:val="21"/>
                 <w:szCs w:val="21"/>
               </w:rPr>
-              <w:t>console.log(rectangleArea(</w:t>
+              <w:t>console.log(</w:t>
+            </w:r>
+            <w:proofErr w:type="spellStart"/>
+            <w:r>
+              <w:rPr>
+                <w:rFonts w:ascii="Consolas" w:hAnsi="Consolas"/>
+                <w:color w:val="000000"/>
+                <w:sz w:val="21"/>
+                <w:szCs w:val="21"/>
+              </w:rPr>
+              <w:t>rectangleArea</w:t>
+            </w:r>
+            <w:proofErr w:type="spellEnd"/>
+            <w:r>
+              <w:rPr>
+                <w:rFonts w:ascii="Consolas" w:hAnsi="Consolas"/>
+                <w:color w:val="000000"/>
+                <w:sz w:val="21"/>
+                <w:szCs w:val="21"/>
+              </w:rPr>
+              <w:t>(</w:t>
             </w:r>
             <w:r>
               <w:rPr>
@@ -7124,7 +7960,27 @@
           <w:sz w:val="20"/>
           <w:szCs w:val="20"/>
         </w:rPr>
-        <w:t xml:space="preserve"> statement is reached and the function is exited.  Any code following a </w:t>
+        <w:t xml:space="preserve"> statement is </w:t>
+      </w:r>
+      <w:proofErr w:type="gramStart"/>
+      <w:r>
+        <w:rPr>
+          <w:rFonts w:asciiTheme="majorHAnsi" w:hAnsiTheme="majorHAnsi"/>
+          <w:color w:val="000000"/>
+          <w:sz w:val="20"/>
+          <w:szCs w:val="20"/>
+        </w:rPr>
+        <w:t>reached</w:t>
+      </w:r>
+      <w:proofErr w:type="gramEnd"/>
+      <w:r>
+        <w:rPr>
+          <w:rFonts w:asciiTheme="majorHAnsi" w:hAnsiTheme="majorHAnsi"/>
+          <w:color w:val="000000"/>
+          <w:sz w:val="20"/>
+          <w:szCs w:val="20"/>
+        </w:rPr>
+        <w:t xml:space="preserve"> and the function is exited.  Any code following a </w:t>
       </w:r>
       <w:r>
         <w:rPr>
@@ -7319,7 +8175,47 @@
                 <w:sz w:val="21"/>
                 <w:szCs w:val="21"/>
               </w:rPr>
-              <w:t> myArea = rectangleArea(</w:t>
+              <w:t> </w:t>
+            </w:r>
+            <w:proofErr w:type="spellStart"/>
+            <w:r>
+              <w:rPr>
+                <w:rFonts w:ascii="Consolas" w:hAnsi="Consolas"/>
+                <w:color w:val="000000"/>
+                <w:sz w:val="21"/>
+                <w:szCs w:val="21"/>
+              </w:rPr>
+              <w:t>myArea</w:t>
+            </w:r>
+            <w:proofErr w:type="spellEnd"/>
+            <w:r>
+              <w:rPr>
+                <w:rFonts w:ascii="Consolas" w:hAnsi="Consolas"/>
+                <w:color w:val="000000"/>
+                <w:sz w:val="21"/>
+                <w:szCs w:val="21"/>
+              </w:rPr>
+              <w:t> = </w:t>
+            </w:r>
+            <w:proofErr w:type="spellStart"/>
+            <w:r>
+              <w:rPr>
+                <w:rFonts w:ascii="Consolas" w:hAnsi="Consolas"/>
+                <w:color w:val="000000"/>
+                <w:sz w:val="21"/>
+                <w:szCs w:val="21"/>
+              </w:rPr>
+              <w:t>rectangleArea</w:t>
+            </w:r>
+            <w:proofErr w:type="spellEnd"/>
+            <w:r>
+              <w:rPr>
+                <w:rFonts w:ascii="Consolas" w:hAnsi="Consolas"/>
+                <w:color w:val="000000"/>
+                <w:sz w:val="21"/>
+                <w:szCs w:val="21"/>
+              </w:rPr>
+              <w:t>(</w:t>
             </w:r>
             <w:r>
               <w:rPr>
@@ -7376,7 +8272,27 @@
                 <w:sz w:val="21"/>
                 <w:szCs w:val="21"/>
               </w:rPr>
-              <w:t>console.log(myArea);</w:t>
+              <w:t>console.log(</w:t>
+            </w:r>
+            <w:proofErr w:type="spellStart"/>
+            <w:r>
+              <w:rPr>
+                <w:rFonts w:ascii="Consolas" w:hAnsi="Consolas"/>
+                <w:color w:val="000000"/>
+                <w:sz w:val="21"/>
+                <w:szCs w:val="21"/>
+              </w:rPr>
+              <w:t>myArea</w:t>
+            </w:r>
+            <w:proofErr w:type="spellEnd"/>
+            <w:r>
+              <w:rPr>
+                <w:rFonts w:ascii="Consolas" w:hAnsi="Consolas"/>
+                <w:color w:val="000000"/>
+                <w:sz w:val="21"/>
+                <w:szCs w:val="21"/>
+              </w:rPr>
+              <w:t>);</w:t>
             </w:r>
           </w:p>
           <w:p>
@@ -7418,7 +8334,27 @@
                 <w:sz w:val="21"/>
                 <w:szCs w:val="21"/>
               </w:rPr>
-              <w:t> rectangleArea(width, height){</w:t>
+              <w:t> </w:t>
+            </w:r>
+            <w:proofErr w:type="spellStart"/>
+            <w:r>
+              <w:rPr>
+                <w:rFonts w:ascii="Consolas" w:hAnsi="Consolas"/>
+                <w:color w:val="000000"/>
+                <w:sz w:val="21"/>
+                <w:szCs w:val="21"/>
+              </w:rPr>
+              <w:t>rectangleArea</w:t>
+            </w:r>
+            <w:proofErr w:type="spellEnd"/>
+            <w:r>
+              <w:rPr>
+                <w:rFonts w:ascii="Consolas" w:hAnsi="Consolas"/>
+                <w:color w:val="000000"/>
+                <w:sz w:val="21"/>
+                <w:szCs w:val="21"/>
+              </w:rPr>
+              <w:t>(width, height){</w:t>
             </w:r>
           </w:p>
           <w:p>
@@ -7749,7 +8685,7 @@
 </file>
 
 <file path=word/endnotes.xml><?xml version="1.0" encoding="utf-8"?>
-<w:endnotes xmlns:wpc="http://schemas.microsoft.com/office/word/2010/wordprocessingCanvas" xmlns:cx="http://schemas.microsoft.com/office/drawing/2014/chartex" xmlns:cx1="http://schemas.microsoft.com/office/drawing/2015/9/8/chartex" xmlns:cx2="http://schemas.microsoft.com/office/drawing/2015/10/21/chartex" xmlns:cx3="http://schemas.microsoft.com/office/drawing/2016/5/9/chartex" xmlns:cx4="http://schemas.microsoft.com/office/drawing/2016/5/10/chartex" xmlns:cx5="http://schemas.microsoft.com/office/drawing/2016/5/11/chartex" xmlns:cx6="http://schemas.microsoft.com/office/drawing/2016/5/12/chartex" xmlns:cx7="http://schemas.microsoft.com/office/drawing/2016/5/13/chartex" xmlns:cx8="http://schemas.microsoft.com/office/drawing/2016/5/14/chartex" xmlns:mc="http://schemas.openxmlformats.org/markup-compatibility/2006" xmlns:aink="http://schemas.microsoft.com/office/drawing/2016/ink" xmlns:am3d="http://schemas.microsoft.com/office/drawing/2017/model3d" xmlns:o="urn:schemas-microsoft-com:office:office" xmlns:r="http://schemas.openxmlformats.org/officeDocument/2006/relationships" xmlns:m="http://schemas.openxmlformats.org/officeDocument/2006/math" xmlns:v="urn:schemas-microsoft-com:vml" xmlns:wp14="http://schemas.microsoft.com/office/word/2010/wordprocessingDrawing" xmlns:wp="http://schemas.openxmlformats.org/drawingml/2006/wordprocessingDrawing" xmlns:w10="urn:schemas-microsoft-com:office:word" xmlns:w="http://schemas.openxmlformats.org/wordprocessingml/2006/main" xmlns:w14="http://schemas.microsoft.com/office/word/2010/wordml" xmlns:w15="http://schemas.microsoft.com/office/word/2012/wordml" xmlns:w16cex="http://schemas.microsoft.com/office/word/2018/wordml/cex" xmlns:w16cid="http://schemas.microsoft.com/office/word/2016/wordml/cid" xmlns:w16="http://schemas.microsoft.com/office/word/2018/wordml" xmlns:w16sdtdh="http://schemas.microsoft.com/office/word/2020/wordml/sdtdatahash" xmlns:w16se="http://schemas.microsoft.com/office/word/2015/wordml/symex" xmlns:wpg="http://schemas.microsoft.com/office/word/2010/wordprocessingGroup" xmlns:wpi="http://schemas.microsoft.com/office/word/2010/wordprocessingInk" xmlns:wne="http://schemas.microsoft.com/office/word/2006/wordml" xmlns:wps="http://schemas.microsoft.com/office/word/2010/wordprocessingShape" mc:Ignorable="w14 w15 w16se w16cid w16 w16cex w16sdtdh wp14">
+<w:endnotes xmlns:wpc="http://schemas.microsoft.com/office/word/2010/wordprocessingCanvas" xmlns:cx="http://schemas.microsoft.com/office/drawing/2014/chartex" xmlns:cx1="http://schemas.microsoft.com/office/drawing/2015/9/8/chartex" xmlns:cx2="http://schemas.microsoft.com/office/drawing/2015/10/21/chartex" xmlns:cx3="http://schemas.microsoft.com/office/drawing/2016/5/9/chartex" xmlns:cx4="http://schemas.microsoft.com/office/drawing/2016/5/10/chartex" xmlns:cx5="http://schemas.microsoft.com/office/drawing/2016/5/11/chartex" xmlns:cx6="http://schemas.microsoft.com/office/drawing/2016/5/12/chartex" xmlns:cx7="http://schemas.microsoft.com/office/drawing/2016/5/13/chartex" xmlns:cx8="http://schemas.microsoft.com/office/drawing/2016/5/14/chartex" xmlns:mc="http://schemas.openxmlformats.org/markup-compatibility/2006" xmlns:aink="http://schemas.microsoft.com/office/drawing/2016/ink" xmlns:am3d="http://schemas.microsoft.com/office/drawing/2017/model3d" xmlns:o="urn:schemas-microsoft-com:office:office" xmlns:oel="http://schemas.microsoft.com/office/2019/extlst" xmlns:r="http://schemas.openxmlformats.org/officeDocument/2006/relationships" xmlns:m="http://schemas.openxmlformats.org/officeDocument/2006/math" xmlns:v="urn:schemas-microsoft-com:vml" xmlns:wp14="http://schemas.microsoft.com/office/word/2010/wordprocessingDrawing" xmlns:wp="http://schemas.openxmlformats.org/drawingml/2006/wordprocessingDrawing" xmlns:w10="urn:schemas-microsoft-com:office:word" xmlns:w="http://schemas.openxmlformats.org/wordprocessingml/2006/main" xmlns:w14="http://schemas.microsoft.com/office/word/2010/wordml" xmlns:w15="http://schemas.microsoft.com/office/word/2012/wordml" xmlns:w16cex="http://schemas.microsoft.com/office/word/2018/wordml/cex" xmlns:w16cid="http://schemas.microsoft.com/office/word/2016/wordml/cid" xmlns:w16="http://schemas.microsoft.com/office/word/2018/wordml" xmlns:w16sdtdh="http://schemas.microsoft.com/office/word/2020/wordml/sdtdatahash" xmlns:w16se="http://schemas.microsoft.com/office/word/2015/wordml/symex" xmlns:wpg="http://schemas.microsoft.com/office/word/2010/wordprocessingGroup" xmlns:wpi="http://schemas.microsoft.com/office/word/2010/wordprocessingInk" xmlns:wne="http://schemas.microsoft.com/office/word/2006/wordml" xmlns:wps="http://schemas.microsoft.com/office/word/2010/wordprocessingShape" mc:Ignorable="w14 w15 w16se w16cid w16 w16cex w16sdtdh wp14">
   <w:endnote w:type="separator" w:id="-1">
     <w:p>
       <w:r>
@@ -7768,7 +8704,7 @@
 </file>
 
 <file path=word/footer1.xml><?xml version="1.0" encoding="utf-8"?>
-<w:ftr xmlns:wpc="http://schemas.microsoft.com/office/word/2010/wordprocessingCanvas" xmlns:cx="http://schemas.microsoft.com/office/drawing/2014/chartex" xmlns:cx1="http://schemas.microsoft.com/office/drawing/2015/9/8/chartex" xmlns:cx2="http://schemas.microsoft.com/office/drawing/2015/10/21/chartex" xmlns:cx3="http://schemas.microsoft.com/office/drawing/2016/5/9/chartex" xmlns:cx4="http://schemas.microsoft.com/office/drawing/2016/5/10/chartex" xmlns:cx5="http://schemas.microsoft.com/office/drawing/2016/5/11/chartex" xmlns:cx6="http://schemas.microsoft.com/office/drawing/2016/5/12/chartex" xmlns:cx7="http://schemas.microsoft.com/office/drawing/2016/5/13/chartex" xmlns:cx8="http://schemas.microsoft.com/office/drawing/2016/5/14/chartex" xmlns:mc="http://schemas.openxmlformats.org/markup-compatibility/2006" xmlns:aink="http://schemas.microsoft.com/office/drawing/2016/ink" xmlns:am3d="http://schemas.microsoft.com/office/drawing/2017/model3d" xmlns:o="urn:schemas-microsoft-com:office:office" xmlns:r="http://schemas.openxmlformats.org/officeDocument/2006/relationships" xmlns:m="http://schemas.openxmlformats.org/officeDocument/2006/math" xmlns:v="urn:schemas-microsoft-com:vml" xmlns:wp14="http://schemas.microsoft.com/office/word/2010/wordprocessingDrawing" xmlns:wp="http://schemas.openxmlformats.org/drawingml/2006/wordprocessingDrawing" xmlns:w10="urn:schemas-microsoft-com:office:word" xmlns:w="http://schemas.openxmlformats.org/wordprocessingml/2006/main" xmlns:w14="http://schemas.microsoft.com/office/word/2010/wordml" xmlns:w15="http://schemas.microsoft.com/office/word/2012/wordml" xmlns:w16cex="http://schemas.microsoft.com/office/word/2018/wordml/cex" xmlns:w16cid="http://schemas.microsoft.com/office/word/2016/wordml/cid" xmlns:w16="http://schemas.microsoft.com/office/word/2018/wordml" xmlns:w16sdtdh="http://schemas.microsoft.com/office/word/2020/wordml/sdtdatahash" xmlns:w16se="http://schemas.microsoft.com/office/word/2015/wordml/symex" xmlns:wpg="http://schemas.microsoft.com/office/word/2010/wordprocessingGroup" xmlns:wpi="http://schemas.microsoft.com/office/word/2010/wordprocessingInk" xmlns:wne="http://schemas.microsoft.com/office/word/2006/wordml" xmlns:wps="http://schemas.microsoft.com/office/word/2010/wordprocessingShape" mc:Ignorable="w14 w15 w16se w16cid w16 w16cex w16sdtdh wp14">
+<w:ftr xmlns:wpc="http://schemas.microsoft.com/office/word/2010/wordprocessingCanvas" xmlns:cx="http://schemas.microsoft.com/office/drawing/2014/chartex" xmlns:cx1="http://schemas.microsoft.com/office/drawing/2015/9/8/chartex" xmlns:cx2="http://schemas.microsoft.com/office/drawing/2015/10/21/chartex" xmlns:cx3="http://schemas.microsoft.com/office/drawing/2016/5/9/chartex" xmlns:cx4="http://schemas.microsoft.com/office/drawing/2016/5/10/chartex" xmlns:cx5="http://schemas.microsoft.com/office/drawing/2016/5/11/chartex" xmlns:cx6="http://schemas.microsoft.com/office/drawing/2016/5/12/chartex" xmlns:cx7="http://schemas.microsoft.com/office/drawing/2016/5/13/chartex" xmlns:cx8="http://schemas.microsoft.com/office/drawing/2016/5/14/chartex" xmlns:mc="http://schemas.openxmlformats.org/markup-compatibility/2006" xmlns:aink="http://schemas.microsoft.com/office/drawing/2016/ink" xmlns:am3d="http://schemas.microsoft.com/office/drawing/2017/model3d" xmlns:o="urn:schemas-microsoft-com:office:office" xmlns:oel="http://schemas.microsoft.com/office/2019/extlst" xmlns:r="http://schemas.openxmlformats.org/officeDocument/2006/relationships" xmlns:m="http://schemas.openxmlformats.org/officeDocument/2006/math" xmlns:v="urn:schemas-microsoft-com:vml" xmlns:wp14="http://schemas.microsoft.com/office/word/2010/wordprocessingDrawing" xmlns:wp="http://schemas.openxmlformats.org/drawingml/2006/wordprocessingDrawing" xmlns:w10="urn:schemas-microsoft-com:office:word" xmlns:w="http://schemas.openxmlformats.org/wordprocessingml/2006/main" xmlns:w14="http://schemas.microsoft.com/office/word/2010/wordml" xmlns:w15="http://schemas.microsoft.com/office/word/2012/wordml" xmlns:w16cex="http://schemas.microsoft.com/office/word/2018/wordml/cex" xmlns:w16cid="http://schemas.microsoft.com/office/word/2016/wordml/cid" xmlns:w16="http://schemas.microsoft.com/office/word/2018/wordml" xmlns:w16sdtdh="http://schemas.microsoft.com/office/word/2020/wordml/sdtdatahash" xmlns:w16se="http://schemas.microsoft.com/office/word/2015/wordml/symex" xmlns:wpg="http://schemas.microsoft.com/office/word/2010/wordprocessingGroup" xmlns:wpi="http://schemas.microsoft.com/office/word/2010/wordprocessingInk" xmlns:wne="http://schemas.microsoft.com/office/word/2006/wordml" xmlns:wps="http://schemas.microsoft.com/office/word/2010/wordprocessingShape" mc:Ignorable="w14 w15 w16se w16cid w16 w16cex w16sdtdh wp14">
   <w:p>
     <w:pPr>
       <w:pBdr>
@@ -7841,7 +8777,7 @@
 </file>
 
 <file path=word/footnotes.xml><?xml version="1.0" encoding="utf-8"?>
-<w:footnotes xmlns:wpc="http://schemas.microsoft.com/office/word/2010/wordprocessingCanvas" xmlns:cx="http://schemas.microsoft.com/office/drawing/2014/chartex" xmlns:cx1="http://schemas.microsoft.com/office/drawing/2015/9/8/chartex" xmlns:cx2="http://schemas.microsoft.com/office/drawing/2015/10/21/chartex" xmlns:cx3="http://schemas.microsoft.com/office/drawing/2016/5/9/chartex" xmlns:cx4="http://schemas.microsoft.com/office/drawing/2016/5/10/chartex" xmlns:cx5="http://schemas.microsoft.com/office/drawing/2016/5/11/chartex" xmlns:cx6="http://schemas.microsoft.com/office/drawing/2016/5/12/chartex" xmlns:cx7="http://schemas.microsoft.com/office/drawing/2016/5/13/chartex" xmlns:cx8="http://schemas.microsoft.com/office/drawing/2016/5/14/chartex" xmlns:mc="http://schemas.openxmlformats.org/markup-compatibility/2006" xmlns:aink="http://schemas.microsoft.com/office/drawing/2016/ink" xmlns:am3d="http://schemas.microsoft.com/office/drawing/2017/model3d" xmlns:o="urn:schemas-microsoft-com:office:office" xmlns:r="http://schemas.openxmlformats.org/officeDocument/2006/relationships" xmlns:m="http://schemas.openxmlformats.org/officeDocument/2006/math" xmlns:v="urn:schemas-microsoft-com:vml" xmlns:wp14="http://schemas.microsoft.com/office/word/2010/wordprocessingDrawing" xmlns:wp="http://schemas.openxmlformats.org/drawingml/2006/wordprocessingDrawing" xmlns:w10="urn:schemas-microsoft-com:office:word" xmlns:w="http://schemas.openxmlformats.org/wordprocessingml/2006/main" xmlns:w14="http://schemas.microsoft.com/office/word/2010/wordml" xmlns:w15="http://schemas.microsoft.com/office/word/2012/wordml" xmlns:w16cex="http://schemas.microsoft.com/office/word/2018/wordml/cex" xmlns:w16cid="http://schemas.microsoft.com/office/word/2016/wordml/cid" xmlns:w16="http://schemas.microsoft.com/office/word/2018/wordml" xmlns:w16sdtdh="http://schemas.microsoft.com/office/word/2020/wordml/sdtdatahash" xmlns:w16se="http://schemas.microsoft.com/office/word/2015/wordml/symex" xmlns:wpg="http://schemas.microsoft.com/office/word/2010/wordprocessingGroup" xmlns:wpi="http://schemas.microsoft.com/office/word/2010/wordprocessingInk" xmlns:wne="http://schemas.microsoft.com/office/word/2006/wordml" xmlns:wps="http://schemas.microsoft.com/office/word/2010/wordprocessingShape" mc:Ignorable="w14 w15 w16se w16cid w16 w16cex w16sdtdh wp14">
+<w:footnotes xmlns:wpc="http://schemas.microsoft.com/office/word/2010/wordprocessingCanvas" xmlns:cx="http://schemas.microsoft.com/office/drawing/2014/chartex" xmlns:cx1="http://schemas.microsoft.com/office/drawing/2015/9/8/chartex" xmlns:cx2="http://schemas.microsoft.com/office/drawing/2015/10/21/chartex" xmlns:cx3="http://schemas.microsoft.com/office/drawing/2016/5/9/chartex" xmlns:cx4="http://schemas.microsoft.com/office/drawing/2016/5/10/chartex" xmlns:cx5="http://schemas.microsoft.com/office/drawing/2016/5/11/chartex" xmlns:cx6="http://schemas.microsoft.com/office/drawing/2016/5/12/chartex" xmlns:cx7="http://schemas.microsoft.com/office/drawing/2016/5/13/chartex" xmlns:cx8="http://schemas.microsoft.com/office/drawing/2016/5/14/chartex" xmlns:mc="http://schemas.openxmlformats.org/markup-compatibility/2006" xmlns:aink="http://schemas.microsoft.com/office/drawing/2016/ink" xmlns:am3d="http://schemas.microsoft.com/office/drawing/2017/model3d" xmlns:o="urn:schemas-microsoft-com:office:office" xmlns:oel="http://schemas.microsoft.com/office/2019/extlst" xmlns:r="http://schemas.openxmlformats.org/officeDocument/2006/relationships" xmlns:m="http://schemas.openxmlformats.org/officeDocument/2006/math" xmlns:v="urn:schemas-microsoft-com:vml" xmlns:wp14="http://schemas.microsoft.com/office/word/2010/wordprocessingDrawing" xmlns:wp="http://schemas.openxmlformats.org/drawingml/2006/wordprocessingDrawing" xmlns:w10="urn:schemas-microsoft-com:office:word" xmlns:w="http://schemas.openxmlformats.org/wordprocessingml/2006/main" xmlns:w14="http://schemas.microsoft.com/office/word/2010/wordml" xmlns:w15="http://schemas.microsoft.com/office/word/2012/wordml" xmlns:w16cex="http://schemas.microsoft.com/office/word/2018/wordml/cex" xmlns:w16cid="http://schemas.microsoft.com/office/word/2016/wordml/cid" xmlns:w16="http://schemas.microsoft.com/office/word/2018/wordml" xmlns:w16sdtdh="http://schemas.microsoft.com/office/word/2020/wordml/sdtdatahash" xmlns:w16se="http://schemas.microsoft.com/office/word/2015/wordml/symex" xmlns:wpg="http://schemas.microsoft.com/office/word/2010/wordprocessingGroup" xmlns:wpi="http://schemas.microsoft.com/office/word/2010/wordprocessingInk" xmlns:wne="http://schemas.microsoft.com/office/word/2006/wordml" xmlns:wps="http://schemas.microsoft.com/office/word/2010/wordprocessingShape" mc:Ignorable="w14 w15 w16se w16cid w16 w16cex w16sdtdh wp14">
   <w:footnote w:type="separator" w:id="-1">
     <w:p>
       <w:r>
@@ -7860,7 +8796,7 @@
 </file>
 
 <file path=word/numbering.xml><?xml version="1.0" encoding="utf-8"?>
-<w:numbering xmlns:wpc="http://schemas.microsoft.com/office/word/2010/wordprocessingCanvas" xmlns:cx="http://schemas.microsoft.com/office/drawing/2014/chartex" xmlns:cx1="http://schemas.microsoft.com/office/drawing/2015/9/8/chartex" xmlns:cx2="http://schemas.microsoft.com/office/drawing/2015/10/21/chartex" xmlns:cx3="http://schemas.microsoft.com/office/drawing/2016/5/9/chartex" xmlns:cx4="http://schemas.microsoft.com/office/drawing/2016/5/10/chartex" xmlns:cx5="http://schemas.microsoft.com/office/drawing/2016/5/11/chartex" xmlns:cx6="http://schemas.microsoft.com/office/drawing/2016/5/12/chartex" xmlns:cx7="http://schemas.microsoft.com/office/drawing/2016/5/13/chartex" xmlns:cx8="http://schemas.microsoft.com/office/drawing/2016/5/14/chartex" xmlns:mc="http://schemas.openxmlformats.org/markup-compatibility/2006" xmlns:aink="http://schemas.microsoft.com/office/drawing/2016/ink" xmlns:am3d="http://schemas.microsoft.com/office/drawing/2017/model3d" xmlns:o="urn:schemas-microsoft-com:office:office" xmlns:r="http://schemas.openxmlformats.org/officeDocument/2006/relationships" xmlns:m="http://schemas.openxmlformats.org/officeDocument/2006/math" xmlns:v="urn:schemas-microsoft-com:vml" xmlns:wp14="http://schemas.microsoft.com/office/word/2010/wordprocessingDrawing" xmlns:wp="http://schemas.openxmlformats.org/drawingml/2006/wordprocessingDrawing" xmlns:w10="urn:schemas-microsoft-com:office:word" xmlns:w="http://schemas.openxmlformats.org/wordprocessingml/2006/main" xmlns:w14="http://schemas.microsoft.com/office/word/2010/wordml" xmlns:w15="http://schemas.microsoft.com/office/word/2012/wordml" xmlns:w16cex="http://schemas.microsoft.com/office/word/2018/wordml/cex" xmlns:w16cid="http://schemas.microsoft.com/office/word/2016/wordml/cid" xmlns:w16="http://schemas.microsoft.com/office/word/2018/wordml" xmlns:w16sdtdh="http://schemas.microsoft.com/office/word/2020/wordml/sdtdatahash" xmlns:w16se="http://schemas.microsoft.com/office/word/2015/wordml/symex" xmlns:wpg="http://schemas.microsoft.com/office/word/2010/wordprocessingGroup" xmlns:wpi="http://schemas.microsoft.com/office/word/2010/wordprocessingInk" xmlns:wne="http://schemas.microsoft.com/office/word/2006/wordml" xmlns:wps="http://schemas.microsoft.com/office/word/2010/wordprocessingShape" mc:Ignorable="w14 w15 w16se w16cid w16 w16cex w16sdtdh wp14">
+<w:numbering xmlns:wpc="http://schemas.microsoft.com/office/word/2010/wordprocessingCanvas" xmlns:cx="http://schemas.microsoft.com/office/drawing/2014/chartex" xmlns:cx1="http://schemas.microsoft.com/office/drawing/2015/9/8/chartex" xmlns:cx2="http://schemas.microsoft.com/office/drawing/2015/10/21/chartex" xmlns:cx3="http://schemas.microsoft.com/office/drawing/2016/5/9/chartex" xmlns:cx4="http://schemas.microsoft.com/office/drawing/2016/5/10/chartex" xmlns:cx5="http://schemas.microsoft.com/office/drawing/2016/5/11/chartex" xmlns:cx6="http://schemas.microsoft.com/office/drawing/2016/5/12/chartex" xmlns:cx7="http://schemas.microsoft.com/office/drawing/2016/5/13/chartex" xmlns:cx8="http://schemas.microsoft.com/office/drawing/2016/5/14/chartex" xmlns:mc="http://schemas.openxmlformats.org/markup-compatibility/2006" xmlns:aink="http://schemas.microsoft.com/office/drawing/2016/ink" xmlns:am3d="http://schemas.microsoft.com/office/drawing/2017/model3d" xmlns:o="urn:schemas-microsoft-com:office:office" xmlns:oel="http://schemas.microsoft.com/office/2019/extlst" xmlns:r="http://schemas.openxmlformats.org/officeDocument/2006/relationships" xmlns:m="http://schemas.openxmlformats.org/officeDocument/2006/math" xmlns:v="urn:schemas-microsoft-com:vml" xmlns:wp14="http://schemas.microsoft.com/office/word/2010/wordprocessingDrawing" xmlns:wp="http://schemas.openxmlformats.org/drawingml/2006/wordprocessingDrawing" xmlns:w10="urn:schemas-microsoft-com:office:word" xmlns:w="http://schemas.openxmlformats.org/wordprocessingml/2006/main" xmlns:w14="http://schemas.microsoft.com/office/word/2010/wordml" xmlns:w15="http://schemas.microsoft.com/office/word/2012/wordml" xmlns:w16cex="http://schemas.microsoft.com/office/word/2018/wordml/cex" xmlns:w16cid="http://schemas.microsoft.com/office/word/2016/wordml/cid" xmlns:w16="http://schemas.microsoft.com/office/word/2018/wordml" xmlns:w16sdtdh="http://schemas.microsoft.com/office/word/2020/wordml/sdtdatahash" xmlns:w16se="http://schemas.microsoft.com/office/word/2015/wordml/symex" xmlns:wpg="http://schemas.microsoft.com/office/word/2010/wordprocessingGroup" xmlns:wpi="http://schemas.microsoft.com/office/word/2010/wordprocessingInk" xmlns:wne="http://schemas.microsoft.com/office/word/2006/wordml" xmlns:wps="http://schemas.microsoft.com/office/word/2010/wordprocessingShape" mc:Ignorable="w14 w15 w16se w16cid w16 w16cex w16sdtdh wp14">
   <w:abstractNum w:abstractNumId="0" w15:restartNumberingAfterBreak="0">
     <w:nsid w:val="005432CA"/>
     <w:multiLevelType w:val="multilevel"/>
@@ -13895,133 +14831,133 @@
       </w:rPr>
     </w:lvl>
   </w:abstractNum>
-  <w:num w:numId="1">
+  <w:num w:numId="1" w16cid:durableId="1049765202">
     <w:abstractNumId w:val="13"/>
   </w:num>
-  <w:num w:numId="2">
+  <w:num w:numId="2" w16cid:durableId="830373577">
     <w:abstractNumId w:val="34"/>
   </w:num>
-  <w:num w:numId="3">
+  <w:num w:numId="3" w16cid:durableId="2140300908">
     <w:abstractNumId w:val="38"/>
   </w:num>
-  <w:num w:numId="4">
+  <w:num w:numId="4" w16cid:durableId="1438062532">
     <w:abstractNumId w:val="19"/>
   </w:num>
-  <w:num w:numId="5">
+  <w:num w:numId="5" w16cid:durableId="1886671147">
     <w:abstractNumId w:val="39"/>
   </w:num>
-  <w:num w:numId="6">
+  <w:num w:numId="6" w16cid:durableId="1243687171">
     <w:abstractNumId w:val="32"/>
   </w:num>
-  <w:num w:numId="7">
+  <w:num w:numId="7" w16cid:durableId="513887813">
     <w:abstractNumId w:val="2"/>
   </w:num>
-  <w:num w:numId="8">
+  <w:num w:numId="8" w16cid:durableId="1642887010">
     <w:abstractNumId w:val="42"/>
   </w:num>
-  <w:num w:numId="9">
+  <w:num w:numId="9" w16cid:durableId="1043796798">
     <w:abstractNumId w:val="15"/>
   </w:num>
-  <w:num w:numId="10">
+  <w:num w:numId="10" w16cid:durableId="1123421301">
     <w:abstractNumId w:val="8"/>
   </w:num>
-  <w:num w:numId="11">
+  <w:num w:numId="11" w16cid:durableId="1942487597">
     <w:abstractNumId w:val="0"/>
   </w:num>
-  <w:num w:numId="12">
+  <w:num w:numId="12" w16cid:durableId="2123524474">
     <w:abstractNumId w:val="25"/>
   </w:num>
-  <w:num w:numId="13">
+  <w:num w:numId="13" w16cid:durableId="969820065">
     <w:abstractNumId w:val="31"/>
   </w:num>
-  <w:num w:numId="14">
+  <w:num w:numId="14" w16cid:durableId="1328362062">
     <w:abstractNumId w:val="41"/>
   </w:num>
-  <w:num w:numId="15">
+  <w:num w:numId="15" w16cid:durableId="1897933714">
     <w:abstractNumId w:val="10"/>
   </w:num>
-  <w:num w:numId="16">
+  <w:num w:numId="16" w16cid:durableId="1734237815">
     <w:abstractNumId w:val="26"/>
   </w:num>
-  <w:num w:numId="17">
+  <w:num w:numId="17" w16cid:durableId="631447661">
     <w:abstractNumId w:val="11"/>
   </w:num>
-  <w:num w:numId="18">
+  <w:num w:numId="18" w16cid:durableId="182742305">
     <w:abstractNumId w:val="33"/>
   </w:num>
-  <w:num w:numId="19">
+  <w:num w:numId="19" w16cid:durableId="1876262901">
     <w:abstractNumId w:val="29"/>
   </w:num>
-  <w:num w:numId="20">
+  <w:num w:numId="20" w16cid:durableId="939411305">
     <w:abstractNumId w:val="5"/>
   </w:num>
-  <w:num w:numId="21">
+  <w:num w:numId="21" w16cid:durableId="1236546460">
     <w:abstractNumId w:val="3"/>
   </w:num>
-  <w:num w:numId="22">
+  <w:num w:numId="22" w16cid:durableId="1595628724">
     <w:abstractNumId w:val="7"/>
   </w:num>
-  <w:num w:numId="23">
+  <w:num w:numId="23" w16cid:durableId="183906669">
     <w:abstractNumId w:val="16"/>
   </w:num>
-  <w:num w:numId="24">
+  <w:num w:numId="24" w16cid:durableId="1411273767">
     <w:abstractNumId w:val="20"/>
   </w:num>
-  <w:num w:numId="25">
+  <w:num w:numId="25" w16cid:durableId="1825851736">
     <w:abstractNumId w:val="1"/>
   </w:num>
-  <w:num w:numId="26">
+  <w:num w:numId="26" w16cid:durableId="1168715669">
     <w:abstractNumId w:val="23"/>
   </w:num>
-  <w:num w:numId="27">
+  <w:num w:numId="27" w16cid:durableId="1267273676">
     <w:abstractNumId w:val="6"/>
   </w:num>
-  <w:num w:numId="28">
+  <w:num w:numId="28" w16cid:durableId="1664895974">
     <w:abstractNumId w:val="9"/>
   </w:num>
-  <w:num w:numId="29">
+  <w:num w:numId="29" w16cid:durableId="314528304">
     <w:abstractNumId w:val="12"/>
   </w:num>
-  <w:num w:numId="30">
+  <w:num w:numId="30" w16cid:durableId="2097743991">
     <w:abstractNumId w:val="21"/>
   </w:num>
-  <w:num w:numId="31">
+  <w:num w:numId="31" w16cid:durableId="1647396514">
     <w:abstractNumId w:val="30"/>
   </w:num>
-  <w:num w:numId="32">
+  <w:num w:numId="32" w16cid:durableId="814107002">
     <w:abstractNumId w:val="28"/>
   </w:num>
-  <w:num w:numId="33">
+  <w:num w:numId="33" w16cid:durableId="189997051">
     <w:abstractNumId w:val="40"/>
   </w:num>
-  <w:num w:numId="34">
+  <w:num w:numId="34" w16cid:durableId="1304581818">
     <w:abstractNumId w:val="24"/>
   </w:num>
-  <w:num w:numId="35">
+  <w:num w:numId="35" w16cid:durableId="2141075447">
     <w:abstractNumId w:val="37"/>
   </w:num>
-  <w:num w:numId="36">
+  <w:num w:numId="36" w16cid:durableId="1986273266">
     <w:abstractNumId w:val="36"/>
   </w:num>
-  <w:num w:numId="37">
+  <w:num w:numId="37" w16cid:durableId="1441147931">
     <w:abstractNumId w:val="4"/>
   </w:num>
-  <w:num w:numId="38">
+  <w:num w:numId="38" w16cid:durableId="1337726634">
     <w:abstractNumId w:val="14"/>
   </w:num>
-  <w:num w:numId="39">
+  <w:num w:numId="39" w16cid:durableId="2144033509">
     <w:abstractNumId w:val="18"/>
   </w:num>
-  <w:num w:numId="40">
+  <w:num w:numId="40" w16cid:durableId="1067801665">
     <w:abstractNumId w:val="35"/>
   </w:num>
-  <w:num w:numId="41">
+  <w:num w:numId="41" w16cid:durableId="643237086">
     <w:abstractNumId w:val="27"/>
   </w:num>
-  <w:num w:numId="42">
+  <w:num w:numId="42" w16cid:durableId="1583488530">
     <w:abstractNumId w:val="17"/>
   </w:num>
-  <w:num w:numId="43">
+  <w:num w:numId="43" w16cid:durableId="1527938250">
     <w:abstractNumId w:val="22"/>
   </w:num>
 </w:numbering>
@@ -14542,7 +15478,6 @@
   <w:style w:type="character" w:default="1" w:styleId="DefaultParagraphFont">
     <w:name w:val="Default Paragraph Font"/>
     <w:uiPriority w:val="1"/>
-    <w:semiHidden/>
     <w:unhideWhenUsed/>
   </w:style>
   <w:style w:type="table" w:default="1" w:styleId="TableNormal">
@@ -16069,7 +17004,7 @@
     </inkml:brush>
   </inkml:definitions>
   <inkml:trace contextRef="#ctx0" brushRef="#br0">128 291 3481,'15'66'1484,"-15"-65"-1430,0-1 0,0 1 0,1-1 0,-1 1 0,0-1 0,0 0 0,1 1 0,-1-1 0,0 0 0,1 1 0,-1-1 0,0 0 0,1 1 1,-1-1-1,1 0 0,-1 0 0,1 1 0,-1-1 0,0 0 0,1 0 0,-1 0 0,1 0 0,-1 0 0,1 1 0,-1-1 0,1 0 0,-1 0 0,1 0 0,-1 0 0,1-1 0,-1 1 0,1 0 0,-1 0 0,1 0 0,-1 0 0,0 0 0,1 0 0,-1-1 0,1 1 0,-1 0 0,1 0 0,-1-1 0,0 1 0,1 0 1,-1-1-1,0 1 0,1 0 0,-1-1 0,0 1 0,1-1 0,-1 1 0,0 0 0,0-1 0,0 1 0,1-1 0,0 0 379,-9-7 3216,-16-5-3226,18 11-384,1 0 0,-1 0 0,0 0-1,1 1 1,-1-1 0,0 2 0,0-1 0,-6 0 0,10 1-33,-1 1 0,1-1 0,-1 0 0,1 1 0,-1-1 0,1 1 0,-1 0 0,1-1 0,0 1 0,-1 1 0,1-1 0,0 0 0,0 0 0,0 1 0,0-1 0,0 1 0,0 0 0,0 0 0,1-1 0,-1 1 0,1 0 0,-1 0 0,1 1 0,-2 2 0,-1 5-12,0 0-1,1 0 1,0 0 0,1 0-1,0 1 1,1-1 0,-1 20-1,2-24 8,0 1-1,0-1 0,1 0 0,0 0 0,0 0 0,0 1 0,1-1 0,0 0 0,0 0 0,0-1 0,1 1 1,0 0-1,0-1 0,5 7 0,-6-11 0,-1 1 0,1-1-1,-1 1 1,1-1 0,-1 0 0,1 0 0,0 0 0,0 0 0,0 0 0,-1 0 0,1 0-1,0-1 1,0 1 0,0-1 0,0 1 0,0-1 0,0 0 0,1 0 0,2 0 0,-1 0-26,0-1 1,0 0 0,0 0 0,0 0-1,0-1 1,0 0 0,-1 1 0,1-1-1,5-4 1,-2 1-237,0-1-1,0 0 1,0 0-1,0 0 1,-1-1-1,0 0 1,-1-1 0,6-9-1,-7 9-151,-1 0-1,0-1 0,0 1 1,-1-1-1,0 0 0,-1 1 1,1-13-1,-1 9-325,1-22-1220</inkml:trace>
-  <inkml:trace contextRef="#ctx0" brushRef="#br0" timeOffset="327.98">144 1 2889,'1'6'5355,"9"24"-4470,-1-6-616,-3 7 22,-1-1 0,-2 0 1,0 1-1,-4 48 0,1-9-168,1-16-92,3 59-574,-4-103-1288,-2-8 166</inkml:trace>
+  <inkml:trace contextRef="#ctx0" brushRef="#br0" timeOffset="327.97">144 1 2889,'1'6'5355,"9"24"-4470,-1-6-616,-3 7 22,-1-1 0,-2 0 1,0 1-1,-4 48 0,1-9-168,1-16-92,3 59-574,-4-103-1288,-2-8 166</inkml:trace>
   <inkml:trace contextRef="#ctx0" brushRef="#br0" timeOffset="679.56">226 402 3937,'39'-33'1703,"-39"33"-1626,1-1 1,-1 1-1,0-1 0,1 1 1,-1-1-1,0 1 0,1 0 1,-1-1-1,1 1 0,-1 0 1,1-1-1,-1 1 0,0 0 1,1-1-1,-1 1 0,1 0 1,-1 0-1,1 0 0,0 0 1,-1-1-1,1 1 0,-1 0 1,1 0-1,-1 0 0,1 0 1,-1 0-1,1 0 0,-1 0 1,1 1-1,-1-1 0,1 0 1,-1 0-1,1 0 0,-1 0 1,1 1-1,-1-1 0,1 0 1,-1 0-1,1 1 0,-1-1 1,1 0-1,-1 1 0,0-1 1,1 1-1,-1-1 0,0 0 1,1 1-1,-1-1 0,0 1 1,1-1-1,-1 1 0,0-1 1,0 1-1,0-1 0,0 1 1,1-1-1,-1 1 0,0 0 1,7 11-139,8 6 126,29 40 134,-40-52-178,0 1 1,0-1-1,-1 1 0,0 0 1,0 0-1,-1 0 1,3 13-1,-3-11-4,0 0 38,-7-8 76,3-8 249,-10-35-183,10 37-183,0 0 0,0-1 0,0 1 0,1-1 0,0 0 0,0 1 1,0-1-1,0 0 0,1 0 0,0 0 0,1 0 0,-1 1 0,1-1 0,0 0 0,0 1 0,1-1 0,2-6 0,1 3-3,0 1-1,0-1 1,1 1-1,0 0 1,11-10-1,-15 16-19,-1 0-1,1 1 0,0-1 1,0 0-1,0 1 1,0-1-1,0 1 0,1 0 1,-1 0-1,0 0 0,1 0 1,-1 0-1,0 0 0,1 1 1,-1-1-1,1 1 1,0 0-1,-1-1 0,1 1 1,-1 0-1,1 1 0,-1-1 1,1 0-1,-1 1 0,1-1 1,3 2-1,27 6-2114,-21-4 605</inkml:trace>
   <inkml:trace contextRef="#ctx0" brushRef="#br0" timeOffset="1227.82">585 318 1368,'54'32'11229,"-54"-33"-11212,0 1-1,-1-1 1,1 1-1,-1-1 1,1 1 0,0-1-1,-1 1 1,1-1-1,-1 1 1,1-1-1,-1 1 1,1 0 0,-1-1-1,0 1 1,1 0-1,-1 0 1,1-1 0,-1 1-1,0 0 1,1 0-1,-1 0 1,1 0-1,-1-1 1,0 1 0,1 0-1,-1 0 1,0 1-1,1-1 1,-1 0-1,0 0 1,1 0 0,-1 0-1,1 0 1,-1 1-1,0-1 1,1 0-1,-1 1 1,1-1 0,-2 1-1,-3 2-19,-1 1 1,1 0-1,0 1 0,1-1 0,-1 1 0,1 0 0,0 0 1,0 0-1,0 1 0,0-1 0,1 1 0,0 0 0,1 0 1,-1 0-1,1 0 0,0 0 0,1 1 0,-2 7 0,1-1-66,0-1-1,0 1 0,1 0 0,1-1 0,1 1 0,-1 0 0,2-1 0,5 25 0,3-17-166,-9-20 226,-1 0 0,1 1 0,-1-1-1,0 0 1,1 0 0,-1 1 0,1-1 0,-1 0 0,1 0-1,-1 0 1,1 0 0,-1 1 0,1-1 0,-1 0-1,0 0 1,1 0 0,-1 0 0,1 0 0,-1 0 0,1 0-1,-1 0 1,1-1 0,-1 1 0,1 0 0,3-2-16,-1 0 1,0 0 0,0-1-1,0 1 1,0-1 0,0 0-1,4-5 1,-2 2 23,-1-1 1,1 1-1,-1-1 1,0 0-1,0 0 0,-1 0 1,0-1-1,0 1 1,-1-1-1,2-10 0,-1-1 75,-1 1 1,-1 0-1,-2-25 0,4 62-440,1 0 0,0-1 0,2 0 1,0 0-1,14 29 0,-9-33-1477</inkml:trace>
   <inkml:trace contextRef="#ctx0" brushRef="#br0" timeOffset="1797.03">774 403 4705,'38'-43'2083,"-38"43"-2025,0-1 0,1 1 0,-1 0-1,0 0 1,0 0 0,0 0 0,0-1 0,0 1-1,0 0 1,0 0 0,0 0 0,1 0 0,-1 0-1,0 0 1,0 0 0,0-1 0,0 1 0,0 0-1,1 0 1,-1 0 0,0 0 0,0 0 0,0 0-1,0 0 1,1 0 0,-1 0 0,0 0 0,0 0 0,0 0-1,1 0 1,-1 0 0,0 0 0,0 0 0,0 0-1,0 0 1,1 0 0,-1 0 0,0 0 0,0 0-1,0 0 1,0 0 0,1 0 0,-1 1 0,0-1-1,0 0 1,0 0 0,0 0 0,0 0 0,0 0-1,1 0 1,-1 1 0,0-1 0,0 0 0,0 0-1,4 16 987,-3 21-367,-1-34-635,-2 23 164,1 34 0,2-54-207,-1-1 0,1 1-1,-1 0 1,2 0 0,-1-1 0,1 1 0,-1 0 0,1-1-1,1 0 1,-1 1 0,1-1 0,4 5 0,-7-9 2,1-1 1,-1 1-1,0-1 1,1 1-1,-1-1 1,1 1 0,-1-1-1,1 0 1,-1 1-1,1-1 1,-1 0-1,1 1 1,-1-1-1,1 0 1,-1 0 0,1 0-1,0 1 1,-1-1-1,1 0 1,-1 0-1,1 0 1,0 0 0,-1 0-1,1 0 1,-1 0-1,1 0 1,0 0-1,-1 0 1,1-1-1,-1 1 1,1 0 0,0 0-1,-1 0 1,1-1-1,-1 1 1,1 0-1,-1-1 1,1 1 0,-1-1-1,1 1 1,-1 0-1,1-1 1,0 0-1,15-25 32,-14 21-22,2-1 6,1-2 55,0-1 0,-1 0 1,1 0-1,-2 0 0,1-1 1,-1 1-1,-1-1 0,1 0 0,0-17 1,-3 27-66,0 0-1,0-1 1,0 1 0,1 0 0,-1 0 0,0 0-1,0 0 1,0-1 0,0 1 0,0 0 0,0 0-1,0 0 1,0 0 0,0 0 0,0-1-1,0 1 1,-1 0 0,1 0 0,0 0 0,0 0-1,0-1 1,0 1 0,0 0 0,0 0 0,0 0-1,0 0 1,0 0 0,0 0 0,-1 0 0,1-1-1,0 1 1,0 0 0,0 0 0,0 0 0,0 0-1,0 0 1,-1 0 0,1 0 0,0 0 0,0 0-1,0 0 1,0 0 0,0 0 0,-1 0 0,1 0-1,0 0 1,0 0 0,0 0 0,0 0 0,-1 0-1,1 0 1,0 0 0,0 0 0,0 0-1,0 0 1,0 0 0,-1 0 0,1 0 0,0 0-1,0 0 1,0 0 0,-6 10 133,6-5-140,0 1 0,1 0-1,0-1 1,0 1 0,0-1-1,1 1 1,0-1 0,0 0-1,0 0 1,0 1 0,1-2-1,0 1 1,0 0 0,0 0-1,1-1 1,0 0 0,0 0 0,0 0-1,0 0 1,7 4 0,-9-7 8,0 0 0,1 0 0,-1 0 0,0 0 1,1 0-1,-1-1 0,0 1 0,1-1 0,-1 0 0,1 0 1,-1 0-1,0 0 0,1 0 0,-1 0 0,1-1 1,-1 1-1,0-1 0,1 0 0,-1 0 0,0 0 1,3-1-1,2-2 120,-1-1 1,0 1-1,0-1 0,-1 0 1,6-7-1,-5 6 32,-5 4-124,0 0-1,0 0 0,0-1 1,0 1-1,0 0 1,0-1-1,0 1 0,-1 0 1,1-1-1,-1 1 0,0-1 1,0 1-1,0-1 0,0 1 1,0-1-1,0 1 0,-1-1 1,1 1-1,-1-1 0,0 1 1,1 0-1,-1-1 0,-2-2 1,-2-6-392,0 1 0,0 0 0,-1 1 0,-8-11 1,-1 0-1252</inkml:trace>
@@ -16243,7 +17178,7 @@
   <inkml:trace contextRef="#ctx0" brushRef="#br0" timeOffset="1313.73">1308 2022 4769,'0'0'59,"0"-1"0,0 1 1,0 0-1,0 0 0,0 0 0,0-1 1,0 1-1,0 0 0,0 0 0,1-1 0,-1 1 1,0 0-1,0 0 0,0 0 0,0-1 1,0 1-1,0 0 0,1 0 0,-1 0 0,0 0 1,0-1-1,0 1 0,0 0 0,1 0 1,-1 0-1,0 0 0,0 0 0,1 0 0,-1-1 1,0 1-1,0 0 0,0 0 0,1 0 0,-1 0 1,0 0-1,0 0 0,1 0 0,-1 0 1,0 0-1,0 0 0,1 0 0,-1 0 0,0 0 1,0 0-1,0 1 0,1-1 0,20-2-138,-16 1 354,0 1-129,0 0 0,1-1 0,-1 0 0,0 0 0,1 0 1,-1-1-1,0 0 0,0 0 0,0 0 0,0-1 0,0 1 0,-1-1 0,1 0 0,-1 0 0,0-1 0,0 0 0,0 1 0,0-1 0,-1 0 0,1-1 0,-1 1 0,0-1 0,4-8 0,-5 6 34,0 0 0,0 0-1,0 0 1,-1 0 0,0-1-1,-1 1 1,0 0 0,0-9 0,0 15-159,0-1 1,0 1-1,0 0 1,0-1 0,0 1-1,0 0 1,-1-1 0,1 1-1,0-1 1,-1 1 0,1 0-1,-1 0 1,0-1 0,1 1-1,-1 0 1,0 0-1,0 0 1,0 0 0,0 0-1,0 0 1,0 0 0,0 0-1,0 0 1,0 0 0,0 0-1,0 0 1,0 1-1,-1-1 1,1 1 0,0-1-1,-1 1 1,1-1 0,0 1-1,-1 0 1,1 0 0,-1-1-1,1 1 1,0 0 0,-1 0-1,1 1 1,-1-1-1,1 0 1,0 0 0,-1 1-1,1-1 1,0 0 0,-1 1-1,-1 1 1,1-1-19,0 0 1,0 0-1,0 0 1,1 0-1,-1 1 0,0-1 1,1 0-1,-1 1 1,1 0-1,0-1 0,-1 1 1,1 0-1,0 0 1,-1 2-1,-7 10 1,-6 4-6,3-6-1,2 1 0,0 1 1,0 0-1,1 0 0,-9 20 0,17-30-10,0 0 0,0 0 1,0 0-1,0 1 0,1-1 0,0 0 0,-1 0 1,2 0-1,-1 0 0,0 1 0,1-1 0,0 0 1,0 0-1,0 0 0,1 0 0,-1 0 0,1 0 1,0-1-1,0 1 0,0 0 0,0-1 0,1 0 1,0 1-1,-1-1 0,1 0 0,0 0 0,0-1 1,1 1-1,-1-1 0,7 4 0,-4-2-207,1 0 0,0 0-1,1 0 1,-1-1 0,1-1 0,-1 1-1,1-1 1,0 0 0,0-1 0,0 0-1,-1 0 1,1-1 0,0 0 0,0 0-1,10-2 1,15-9-2360</inkml:trace>
   <inkml:trace contextRef="#ctx0" brushRef="#br0" timeOffset="-15656.54">1 242 3865,'4'-22'3270,"7"-4"-2771,-8 22-118,-3 3-326,0 0 0,0 1 0,1-1 1,-1 0-1,0 1 0,1-1 0,-1 1 0,1-1 0,-1 1 0,1-1 0,-1 0 1,1 1-1,-1 0 0,1-1 0,-1 1 0,1-1 0,0 1 0,-1 0 1,1-1-1,0 1 0,-1 0 0,1 0 0,0 0 0,-1-1 0,2 1 0,-1 0-31,-1 0-1,0 0 1,0 0-1,1 0 1,-1 0-1,0 1 1,0-1-1,1 0 1,-1 0-1,0 0 0,0 0 1,0 0-1,1 0 1,-1 1-1,0-1 1,0 0-1,0 0 1,0 0-1,1 1 1,-1-1-1,0 0 1,0 0-1,0 0 0,0 1 1,0-1-1,0 0 1,0 0-1,0 1 1,0-1-1,0 0 1,0 0-1,1 1 1,-1-1-1,0 0 1,-1 0-1,1 1 0,0-1 1,0 0-1,0 0 1,0 0-1,0 1 1,0-1-1,0 0 1,0 0-1,0 1 1,-2 2 35,1 1 1,0 0 0,0 0-1,0-1 1,0 1 0,1 0 0,-1 0-1,1 0 1,0 0 0,1 7-1,9 47 109,-3-20-92,-3 23-58,-4-39-10,7 40-1,-6-57-5,0 1-1,0-1 1,1 0-1,0 1 1,0-1-1,1 0 0,-1 0 1,1 0-1,0 0 1,0-1-1,1 1 0,3 3 1,-5-6 1,0-1 0,0 1 0,0-1-1,0 0 1,0 0 0,0 0 0,0 0 0,0 0 0,0 0 0,1 0 0,-1-1 0,0 1 0,1-1 0,-1 1 0,0-1-1,1 0 1,-1 0 0,1 0 0,-1 0 0,0-1 0,1 1 0,-1-1 0,0 1 0,0-1 0,1 0 0,-1 0-1,0 0 1,0 0 0,0 0 0,4-3 0,2-2 22,0 0 1,-1 0-1,1-1 0,-1 0 0,0 0 0,5-9 1,-3 2 1,0 0 1,-2-1-1,0-1 1,0 1-1,7-29 0,-8 25 161,0 0 0,2 0 0,15-28 0,-19 45 129,-1 10-206,-2 17-97,-1-21 20,1 19-24,2 1 1,7 36-1,-9-54-152,1 0 1,-1 0-1,1 0 0,0-1 1,1 1-1,0 0 1,-1-1-1,2 0 0,-1 0 1,1 0-1,-1 0 0,1 0 1,1-1-1,-1 1 0,7 4 1,1-5-1150,2-3-536</inkml:trace>
   <inkml:trace contextRef="#ctx0" brushRef="#br0" timeOffset="-15229.18">533 282 4329,'4'13'3659,"8"10"-2785,-8-11-593,1 0-1,-2 1 1,5 23 0,-6-24-250,0-1 1,1 1-1,0-1 1,8 17-1,-5-15-31,-5-9-2,1 0-1,-1-1 1,1 1-1,0-1 0,0 0 1,1 1-1,-1-1 1,1 0-1,-1 0 1,4 2-1,-5-4 4,0-1 0,0 0-1,0-1 1,-1 1 0,1 0 0,0 0-1,0 0 1,0 0 0,-1-1 0,1 1-1,0 0 1,0-1 0,-1 1 0,1-1-1,0 1 1,-1-1 0,1 1 0,0-1-1,-1 1 1,1-1 0,-1 0 0,1 1-1,0-2 1,12-15 29,-3-4 15,-2 0 0,0-1 1,-1 0-1,6-37 0,1 2 659,-14 57-686,0-1 0,0 0 1,0 0-1,0 1 1,0-1-1,0 0 0,0 1 1,1-1-1,-1 0 0,0 0 1,0 1-1,1-1 0,-1 1 1,1-1-1,-1 0 0,0 1 1,1-1-1,-1 1 1,1-1-1,-1 1 0,1-1 1,0 1-1,-1-1 0,1 1 1,-1-1-1,1 1 0,0 0 1,-1 0-1,1-1 0,0 1 1,-1 0-1,1 0 1,0 0-1,0-1 0,-1 1 1,1 0-1,0 0 0,-1 0 1,1 0-1,0 1 0,0-1 1,0 0-1,1 1 10,-1 0 1,0-1-1,0 1 0,1 0 0,-1 0 1,0 0-1,0 0 0,0 1 0,0-1 1,0 0-1,0 0 0,0 1 0,0-1 1,-1 0-1,1 1 0,0 2 0,1 4-32,0 1 0,-2 0 0,1 0-1,-1 0 1,0 0 0,-2 10-1,1 26-595,9 9-1784,-2-34 22</inkml:trace>
-  <inkml:trace contextRef="#ctx0" brushRef="#br0" timeOffset="-14392.24">1076 311 3353,'2'44'1293,"0"-54"3966,6-42-4732,-7 50-501,-1 1 0,0-1 0,0 1 1,0 0-1,1-1 0,-1 1 1,0-1-1,-1 1 0,1-1 1,0 1-1,0 0 0,-1-1 1,1 1-1,-1 0 0,1-1 0,-1 1 1,1 0-1,-1-1 0,0 1 1,0 0-1,1 0 0,-1 0 1,0 0-1,0 0 0,0 0 1,0 0-1,-1 0 0,1 0 0,0 0 1,0 0-1,0 1 0,-1-1 1,-1 0-1,0 0-10,1 1 0,-1 0 0,1 0 0,-1 0 0,1 0 0,-1 0 0,1 0 0,0 1 0,-1-1 0,1 1 0,0 0 0,-1 0 0,1-1 0,0 1 0,0 1 0,-1-1 0,1 0 0,-2 2 0,-2 3-26,-1 1 0,1-1 0,0 1 0,0 0 0,1 1 0,0-1 0,0 1 0,1 0 0,0 1 0,0-1 0,1 0 0,-3 12 0,1 0-52,1-1 0,1 1 0,0 0 0,1 29 0,2-46 48,0 1-1,0-1 0,0 0 0,0 1 1,1-1-1,0 0 0,0 1 0,0-1 1,0 0-1,0 0 0,2 4 0,-2-7 12,-1 1 0,0-1 0,1 1 0,-1-1 0,1 0 1,-1 1-1,1-1 0,-1 1 0,1-1 0,-1 0 0,1 0 0,-1 1 0,1-1 0,-1 0 0,1 0 0,-1 0 0,1 1 0,0-1 0,-1 0 0,1 0 0,-1 0 0,1 0 0,0 0 0,0-1 0,1 1-1,0-1 1,-1 1-1,1-1 1,0 0-1,-1 0 1,1 0-1,-1 0 1,1 0-1,-1-1 1,1 1-1,1-3 1,13-15-11,-1-1 0,-1 0 0,-1-2 0,-1 1 0,0-1 0,-2-1 0,14-45 0,-17 33 25,-2 0 0,-1 0 0,-2 0 0,-1 0-1,-4-36 1,3 68 2,0-1 1,0 1-1,-1-1 0,1 0 0,-1 1 0,0 0 0,0-1 0,0 1 0,0-1 0,-1 1 1,-1-4-1,3 7-12,0 0 0,0 0 0,0 0 1,0 0-1,-1-1 0,1 1 0,0 0 1,0 0-1,0 0 0,0 0 0,0 0 1,0-1-1,0 1 0,-1 0 0,1 0 1,0 0-1,0 0 0,0 0 0,0 0 1,-1 0-1,1 0 0,0 0 0,0 0 1,0 0-1,0 0 0,-1 0 0,1-1 1,0 1-1,0 0 0,0 1 0,0-1 1,-1 0-1,1 0 0,0 0 0,0 0 1,0 0-1,0 0 0,-1 0 0,1 0 1,0 0-1,0 0 0,0 0 0,0 0 1,-1 0-1,1 1 0,0-1 0,0 0 1,0 0-1,0 0 0,0 0 0,0 0 1,0 1-1,-1-1 0,1 0 0,-4 10 31,1 14-26,0-1 1,2 1-1,2 41 0,0-23 18,1-12-151,1 0 1,1-1-1,1 1 0,2-1 1,1 0-1,18 44 0,-25-70-56,0 1-1,1-1 0,-1 0 1,1 0-1,0 0 0,0 0 1,0 0-1,1-1 1,-1 1-1,0 0 0,1-1 1,0 0-1,0 0 0,-1 0 1,6 3-1,11 4-2131</inkml:trace>
+  <inkml:trace contextRef="#ctx0" brushRef="#br0" timeOffset="-14392.25">1076 311 3353,'2'44'1293,"0"-54"3966,6-42-4732,-7 50-501,-1 1 0,0-1 0,0 1 1,0 0-1,1-1 0,-1 1 1,0-1-1,-1 1 0,1-1 1,0 1-1,0 0 0,-1-1 1,1 1-1,-1 0 0,1-1 0,-1 1 1,1 0-1,-1-1 0,0 1 1,0 0-1,1 0 0,-1 0 1,0 0-1,0 0 0,0 0 1,0 0-1,-1 0 0,1 0 0,0 0 1,0 0-1,0 1 0,-1-1 1,-1 0-1,0 0-10,1 1 0,-1 0 0,1 0 0,-1 0 0,1 0 0,-1 0 0,1 0 0,0 1 0,-1-1 0,1 1 0,0 0 0,-1 0 0,1-1 0,0 1 0,0 1 0,-1-1 0,1 0 0,-2 2 0,-2 3-26,-1 1 0,1-1 0,0 1 0,0 0 0,1 1 0,0-1 0,0 1 0,1 0 0,0 1 0,0-1 0,1 0 0,-3 12 0,1 0-52,1-1 0,1 1 0,0 0 0,1 29 0,2-46 48,0 1-1,0-1 0,0 0 0,0 1 1,1-1-1,0 0 0,0 1 0,0-1 1,0 0-1,0 0 0,2 4 0,-2-7 12,-1 1 0,0-1 0,1 1 0,-1-1 0,1 0 1,-1 1-1,1-1 0,-1 1 0,1-1 0,-1 0 0,1 0 0,-1 1 0,1-1 0,-1 0 0,1 0 0,-1 0 0,1 1 0,0-1 0,-1 0 0,1 0 0,-1 0 0,1 0 0,0 0 0,0-1 0,1 1-1,0-1 1,-1 1-1,1-1 1,0 0-1,-1 0 1,1 0-1,-1 0 1,1 0-1,-1-1 1,1 1-1,1-3 1,13-15-11,-1-1 0,-1 0 0,-1-2 0,-1 1 0,0-1 0,-2-1 0,14-45 0,-17 33 25,-2 0 0,-1 0 0,-2 0 0,-1 0-1,-4-36 1,3 68 2,0-1 1,0 1-1,-1-1 0,1 0 0,-1 1 0,0 0 0,0-1 0,0 1 0,0-1 0,-1 1 1,-1-4-1,3 7-12,0 0 0,0 0 0,0 0 1,0 0-1,-1-1 0,1 1 0,0 0 1,0 0-1,0 0 0,0 0 0,0 0 1,0-1-1,0 1 0,-1 0 0,1 0 1,0 0-1,0 0 0,0 0 0,0 0 1,-1 0-1,1 0 0,0 0 0,0 0 1,0 0-1,0 0 0,-1 0 0,1-1 1,0 1-1,0 0 0,0 1 0,0-1 1,-1 0-1,1 0 0,0 0 0,0 0 1,0 0-1,0 0 0,-1 0 0,1 0 1,0 0-1,0 0 0,0 0 0,0 0 1,-1 0-1,1 1 0,0-1 0,0 0 1,0 0-1,0 0 0,0 0 0,0 0 1,0 1-1,-1-1 0,1 0 0,-4 10 31,1 14-26,0-1 1,2 1-1,2 41 0,0-23 18,1-12-151,1 0 1,1-1-1,1 1 0,2-1 1,1 0-1,18 44 0,-25-70-56,0 1-1,1-1 0,-1 0 1,1 0-1,0 0 0,0 0 1,0 0-1,1-1 1,-1 1-1,0 0 0,1-1 1,0 0-1,0 0 0,-1 0 1,6 3-1,11 4-2131</inkml:trace>
   <inkml:trace contextRef="#ctx0" brushRef="#br0" timeOffset="-13813.04">1267 412 2913,'7'-15'372,"3"-3"987,-6 22-573,-3 13-63,-1-15-692,0-1 1,0 1-1,0 0 0,0-1 0,0 1 0,1 0 0,-1-1 0,0 1 1,1 0-1,-1-1 0,1 1 0,0-1 0,-1 1 0,1-1 0,0 1 1,0-1-1,0 0 0,0 1 0,0-1 0,0 0 0,1 0 0,-1 0 1,0 0-1,1 0 0,-1 0 0,0 0 0,1 0 0,-1 0 0,1-1 1,-1 1-1,1 0 0,0-1 0,-1 0 0,1 1 0,0-1 0,1 0 1,0 0 29,1 0 0,-1-1 0,0 1 0,1-1 0,-1 0 0,0 0 0,0 0 0,0 0 0,0 0 0,0-1 0,0 1 0,0-1 0,0 0 0,0 0 0,-1 0 0,1 0 0,2-4 0,1-1 89,-1 1 0,0-1 0,0 0 0,0 0 0,-1-1 0,0 1 0,-1-1 0,1 0 0,-2 0 0,1 0 0,-1 0 0,0-1 0,-1 1 0,0-1 0,0 1 0,-1-17 0,0 25-128,0-1-1,0 0 1,0 1-1,0-1 1,-1 0-1,1 1 1,0-1-1,0 0 0,0 1 1,-1-1-1,1 0 1,0 1-1,0-1 1,-1 0-1,1 1 1,-1-1-1,1 1 1,-1-1-1,1 1 0,-1-1 1,1 1-1,-1-1 1,1 1-1,-1 0 1,0-1-1,0 1-4,0 0 1,0 0-1,1 0 0,-1 1 1,0-1-1,0 0 0,1 0 1,-1 1-1,0-1 0,1 1 0,-1-1 1,0 0-1,1 1 0,-1-1 1,1 1-1,-1 0 0,1-1 1,-2 2-1,-20 35 86,17-27-213,1-1 1,0 1 0,1 1-1,-1-1 1,2 0-1,0 1 1,0 0-1,1-1 1,0 1-1,1 0 1,0-1 0,1 1-1,0 0 1,5 19-1,-6-27 87,1-1 1,-1 0-1,1 0 0,0 0 0,0 0 0,-1-1 0,1 1 1,0 0-1,1 0 0,-1 0 0,0-1 0,0 1 0,1-1 1,-1 1-1,1-1 0,-1 1 0,1-1 0,0 0 0,0 0 1,-1 0-1,1 0 0,0 0 0,0 0 0,0 0 0,0-1 1,0 1-1,0-1 0,0 1 0,0-1 0,1 0 0,-1 0 1,0 0-1,2 0 0,0-1 11,-1 0 0,1 0 0,0 0 0,-1-1 1,1 1-1,-1-1 0,0 0 0,0 0 0,0 0 0,0-1 1,0 1-1,0-1 0,0 1 0,-1-1 0,1 0 0,-1 0 1,3-4-1,4-7 42,-1 0 0,0 0 1,-1 0-1,-1-1 0,0 0 0,8-31 1,-14 35 176,-3 10 62,0 19-36,3 7-178,2 0 0,1-1-1,6 27 1,-9-51-36,0 1-1,0 0 1,0 0 0,0-1-1,0 1 1,0 0 0,1-1-1,-1 1 1,0 0 0,0-1 0,1 1-1,-1 0 1,0-1 0,1 1-1,-1 0 1,1-1 0,-1 1-1,1-1 1,-1 1 0,1-1-1,-1 1 1,1-1 0,-1 1 0,1-1-1,0 0 1,-1 1 0,1-1-1,-1 0 1,1 1 0,0-1-1,0 0 1,-1 0 0,1 0-1,0 0 1,-1 0 0,1 0 0,0 0-1,0 0 1,-1 0 0,1 0-1,0 0 1,-1 0 0,1 0-1,0 0 1,0-1 0,-1 1 0,1 0-1,0-1 1,-1 1 0,1 0-1,-1-1 1,1 1 0,0-1-1,-1 1 1,1-1 0,-1 1-1,1-1 1,-1 1 0,1-2 0,3-2 175,1-1 1,-1 1 0,-1-1 0,1-1 0,4-8 0,5-12 261,26-39 0,-32 56-573,0 0-1,0 0 1,1 1-1,1 0 1,-1 0-1,1 1 1,11-6-1,-14 10-1030,8 5-1122</inkml:trace>
   <inkml:trace contextRef="#ctx0" brushRef="#br0" timeOffset="-13047.5">2117 272 4033,'-1'0'108,"-1"-1"1,1 1-1,0 0 1,0 0-1,0 0 1,-1-1-1,1 1 0,0-1 1,0 1-1,0-1 1,0 1-1,0-1 1,0 0-1,0 1 1,0-1-1,0 0 1,0 0-1,0 0 0,0 0 1,1 0-1,-1 0 1,0 0-1,1 0 1,-1 0-1,1 0 1,-1 0-1,1 0 0,-1 0 1,1 0-1,0-1 1,0 1-1,-1 0 1,1 0-1,0 0 1,0-1-1,0 1 1,0 0-1,0 0 0,1-1 1,-1-1-1,1-7 934,-5 9-661,0 0 1,0 0 0,0 1 0,0-1-1,0 1 1,-1 0 0,-5 1 0,-5 0-281,-1 1 0,0 1 0,1 0 0,0 1 0,0 1 0,0 0 0,-21 11 0,34-15-100,1 0 0,0 0 0,0 0 0,-1 0 0,1 1 0,0-1 0,0 0 0,0 0 1,0 1-1,1-1 0,-1 0 0,0 1 0,1-1 0,-1 1 0,1-1 0,-1 1 0,1 0 0,-1-1 0,1 1 0,0-1 0,0 1 1,0-1-1,0 1 0,0 0 0,0-1 0,1 1 0,-1-1 0,0 1 0,1 1 0,0 0 2,1 1-1,-1-1 1,1 0 0,-1 0-1,1 0 1,0 0 0,0-1-1,0 1 1,0 0 0,1-1-1,-1 0 1,5 4 0,7 2 98,0 0 0,22 8 0,-24-11-24,0 1 1,0 0-1,-1 0 1,15 11 0,-23-14-71,1 0 0,-1 0 0,0 0 1,0 0-1,-1 1 0,1-1 0,-1 1 1,0 0-1,1 0 0,-2 0 0,1 0 1,0 0-1,-1 0 0,0 0 0,0 1 1,0-1-1,0 6 0,-1-6 4,0 0-1,0 0 1,-1 1 0,0-1-1,0 0 1,0 0-1,0 0 1,0 0 0,-1 0-1,0 0 1,0 0 0,0-1-1,0 1 1,-1-1-1,1 1 1,-1-1 0,0 0-1,-4 4 1,6-6-20,-1 1 0,0-1 0,1 0-1,-1 1 1,0-1 0,1 0 0,-1 0 0,0 0 0,0-1 0,0 1-1,0 0 1,0-1 0,0 1 0,0-1 0,0 0 0,0 0 0,0 1-1,0-1 1,0-1 0,0 1 0,0 0 0,0 0 0,0-1 0,0 1-1,0-1 1,0 0 0,0 1 0,0-1 0,0 0 0,1 0 0,-1 0-1,0-1 1,1 1 0,-1 0 0,0-1 0,1 1 0,0 0-1,-3-4 1,-26-41-2691,25 36 1070</inkml:trace>
   <inkml:trace contextRef="#ctx0" brushRef="#br0" timeOffset="-12085.02">2348 107 5553,'1'-1'272,"0"0"0,0 0 0,0-1 0,0 1 0,0-1 0,0 1 0,0-1 0,-1 0-1,1 1 1,-1-1 0,1-2 0,-1 3-188,0 1-1,1-1 1,-1 0 0,0 0-1,0 0 1,0 1 0,1-1-1,-1 0 1,0 0-1,1 1 1,-1-1 0,0 0-1,1 1 1,-1-1 0,1 1-1,-1-1 1,1 0-1,0 1 1,-1-1 0,1 1-1,0-1 1,0 0 0,0 3 9,0-1 0,0 1 0,0-1 0,0 1 0,0-1 0,-1 1 0,1 0 0,-1-1 0,1 1 0,-1 0 0,0-1 0,1 1 0,-1 0 0,0 0 0,0 1 0,0 2 91,8 35-9,-2 0 0,-2 0 0,-1 0 1,-2 1-1,-7 66 0,2-78-386,0 37 0,3-55 65,2-1 0,0 0 1,0 0-1,1 0 1,0 0-1,1 0 0,4 11 1,-2-5-99,-1-7-863,-4-20-104,-2 2 1033,1 1 0,-1-1 1,-1 0-1,1 1 0,-1-1 0,-1 1 0,0 0 1,0 0-1,-1 0 0,1 0 0,-11-11 0,-1 1 766,-1 0 0,-38-31-1,27 36 779,26 13-1212,0-1 0,0 1 0,-1-1 0,1 0 0,1 0 0,-1 0 0,0 0 0,0 0 0,-3-3 0,35-1 413,-4 1-303,0-1 1,45-14-1,-44 10-156,57-9-1,-69 16-196,0 1 0,0-2 0,0 0 0,0-1 0,26-10-1,-38 13 80,1 0-1,-1 0 0,0 1 0,0 0 0,1-1 0,-1 1 0,0 0 0,0 1 1,1-1-1,-1 1 0,0-1 0,5 3 0,-9-3 189,-1 0 0,0 0 1,1 0-1,-1 0 0,1 1 0,-1-1 0,0 1 0,1-1 1,-1 1-1,1-1 0,-1 1 0,1 0 0,0 0 1,-1 0-1,1 0 0,0 0 0,-2 2 0,-21 20-601,20-18 673,-7 4-245,2 1 0,-1 0 0,1 0 0,1 1 0,-1 1 0,-10 20 0,16-27-12,1 1 1,0-1-1,0 1 1,0 0-1,1 0 1,0 0-1,0 0 1,0 0-1,1 0 1,0 0-1,0-1 1,0 1-1,1 0 1,0 0-1,0 0 1,4 9-1,-5-13 4,1-1 1,-1 1-1,1 0 1,0-1-1,0 1 1,0-1-1,0 1 1,0-1-1,0 1 1,1-1-1,-1 0 0,0 0 1,1 1-1,-1-1 1,1 0-1,-1 0 1,1 0-1,-1-1 1,1 1-1,0 0 1,0 0-1,-1-1 1,1 0-1,0 1 0,0-1 1,-1 0-1,1 1 1,0-1-1,0 0 1,0-1-1,0 1 1,-1 0-1,1 0 1,3-2-1,-1 1-2,0 0 0,0 0 0,-1-1 0,1 1 0,0-1 0,-1 0 0,1 0 0,-1-1 0,0 1 0,0-1 0,0 1 0,0-1 0,0 0 0,4-6 0,-1-4 19,0 1 1,-1-1-1,6-21 0,6-16 37,-12 28 44,-4 15 48,0 17 4,-1 18-198,0-12-252,0-1 1,1 1 0,0-1 0,7 27-1,-8-40 178,1 0 0,0-1 0,-1 1-1,1 0 1,0-1 0,0 1-1,0-1 1,0 1 0,0-1-1,0 1 1,0-1 0,0 0 0,0 0-1,1 1 1,-1-1 0,1 0-1,-1 0 1,1 0 0,-1 0-1,1-1 1,0 1 0,-1 0-1,1-1 1,0 1 0,-1-1 0,1 0-1,0 1 1,0-1 0,-1 0-1,1 0 1,0 0 0,0 0-1,0 0 1,-1-1 0,1 1 0,0 0-1,0-1 1,-1 0 0,1 1-1,0-1 1,-1 0 0,1 0-1,-1 0 1,1 0 0,1-1 0,11-11-2095</inkml:trace>
@@ -16260,8 +17195,8 @@
   <inkml:trace contextRef="#ctx0" brushRef="#br0" timeOffset="-6078.45">891 991 5361,'0'0'1921,"3"1"-1617,1-1-152</inkml:trace>
   <inkml:trace contextRef="#ctx0" brushRef="#br0" timeOffset="-5751.87">1227 1009 5185,'-63'4'3617,"59"-4"-3551,0 0-1,0 1 1,0 0-1,0 0 1,0 0-1,0 1 1,1-1-1,-1 1 1,0 0 0,1 0-1,0 0 1,-7 5-1,-49 50 583,59-57-644,-1 1 0,0 0 0,1-1 0,-1 1-1,1 0 1,-1-1 0,1 1 0,-1 0 0,1 0 0,-1 0 0,1 0 0,0-1-1,0 1 1,-1 0 0,1 0 0,0 0 0,0 0 0,0 0 0,0 0-1,0 0 1,0 0 0,0 0 0,0 0 0,0-1 0,0 1 0,1 2-1,0-1 1,1 0-1,-1-1 0,0 1 0,1 0 0,-1-1 0,1 1 0,-1 0 1,1-1-1,0 0 0,-1 1 0,3 0 0,5 3 24,1 0-1,0-1 1,13 4-1,61 11 589,-68-17-489,1 1 0,-1 1 0,0 1 0,0 0 0,16 7 0,-29-10-126,-1-1 0,0 1 0,-1-1-1,1 1 1,0 0 0,0 0 0,-1 0 0,1 0-1,-1 0 1,0 0 0,1 0 0,-1 0 0,0 1-1,0-1 1,0 0 0,-1 1 0,1-1 0,0 0-1,-1 1 1,0-1 0,0 1 0,1-1 0,-1 1 0,-1-1-1,1 1 1,0-1 0,-1 1 0,1-1 0,-1 1-1,0-1 1,0 0 0,0 1 0,-1 2 0,-9 6-507,1-1 1,-2-1-1,-16 12 1,1-7-885</inkml:trace>
   <inkml:trace contextRef="#ctx0" brushRef="#br0" timeOffset="-5188.95">1876 1068 3433,'-19'17'1114,"19"-16"-1084,0-1-1,0 0 1,0 0 0,-1 0-1,1 0 1,0 0 0,0 0-1,0 0 1,-1 0-1,1 1 1,0-1 0,0 0-1,-1 0 1,1 0 0,0 0-1,0 0 1,0 0 0,-1 0-1,1 0 1,0 0-1,0 0 1,-1-1 0,1 1-1,0 0 1,0 0 0,0 0-1,-1 0 1,1 0-1,0 0 1,0 0 0,0 0-1,0-1 1,-1 1 0,1 0-1,0 0 1,0 0-1,0 0 1,0-1 0,0 1-1,-1 0 1,1 0 0,0 0-1,0-1 1,0 1-1,0-4 264,0 0 0,0 0-1,0 0 1,1 0 0,-1 0-1,1 0 1,0 0 0,1 0 0,1-5-1,7-5 1179,-8 10-537,-7 9-472,2-2-439,1 0 0,0 0-1,0 1 1,0-1 0,0 1-1,1 0 1,-1-1-1,1 1 1,0 0 0,0 0-1,1 0 1,-1 7 0,-3 55 8,5-46-25,5 39-1,-5-52-5,0 0-1,1-1 0,-1 1 0,2 0 1,-1-1-1,1 0 0,0 0 0,0 1 1,6 6-1,-8-11 0,0-1 0,0 1 0,1-1 0,-1 0 0,1 0 0,-1 0 0,1 0 0,-1 0 1,1 0-1,-1 0 0,1 0 0,0 0 0,-1-1 0,1 1 0,0-1 0,0 1 0,0-1 0,-1 0 0,1 1 0,0-1 0,0 0 0,0 0 0,0-1 1,0 1-1,-1 0 0,1 0 0,0-1 0,0 1 0,0-1 0,-1 0 0,1 0 0,0 1 0,-1-1 0,1 0 0,-1 0 0,1-1 0,-1 1 1,1 0-1,-1 0 0,2-3 0,3-2 62,-2 1 0,1-1 0,0 0 0,-1 0 0,0 0 1,-1 0-1,1-1 0,3-12 0,1-4 223,-6 17-186,0 0 0,0-1 0,0 1 0,-1-1-1,0 0 1,0 1 0,0-10 0,35 63 10,-25-28-30,-5-8-95,0-1 0,0 0 0,1 0 0,16 17 1,-22-26 52,0 1 1,1-1 0,-1 0-1,1 0 1,-1 0 0,1 1-1,0-2 1,-1 1 0,1 0 0,0 0-1,0 0 1,0-1 0,-1 1-1,1-1 1,0 0 0,0 1 0,0-1-1,0 0 1,0 0 0,0 0-1,0 0 1,0-1 0,-1 1-1,1 0 1,0-1 0,0 1 0,0-1-1,0 0 1,-1 0 0,1 1-1,0-1 1,-1 0 0,1-1-1,-1 1 1,1 0 0,-1 0 0,2-2-1,0 0 44,0 0-1,-1-1 0,1 1 0,-1-1 1,0 1-1,0-1 0,0 0 1,-1 0-1,1 0 0,-1 0 1,0 0-1,0 0 0,0 0 0,-1 0 1,1 0-1,-1 0 0,0 0 1,0-1-1,-1 1 0,1 0 1,-1 0-1,0 0 0,-2-6 0,-3-9-197,0 0 0,-2 0-1,-15-26 1,18 34-88,-6-5-858,11 16 934,0-1 0,0 1 0,0-1 1,-1 1-1,1 0 0,0-1 0,0 1 1,-1 0-1,1 0 0,0-1 0,-1 1 1,1 0-1,0-1 0,-1 1 0,1 0 1,-1 0-1,1 0 0,0 0 0,-1-1 1,1 1-1,-1 0 0,1 0 0,0 0 1,-1 0-1,1 0 0,-1 0 0,1 0 1,-1 0-1,1 0 0,0 0 0,-1 0 1,1 0-1,-1 0 0,1 1 0,-1-1 1,-1 6-2453</inkml:trace>
-  <inkml:trace contextRef="#ctx0" brushRef="#br0" timeOffset="-4812.65">2369 1090 3873,'0'-1'160,"0"1"0,-1-1 0,1 1 0,0 0 0,0-1 0,0 1 0,-1-1 0,1 1 0,0-1 0,0 0 1,0 1-1,0-1 0,0 1 0,0-1 0,0 1 0,0-1 0,0 1 0,0-1 0,0 1 0,1-1 0,-1 1 0,0-1 0,0 1 0,1-1 0,-1 0-71,0 0 0,1 0 0,-1 0 1,0 1-1,0-1 0,0 0 0,1 0 0,-1 0 0,0 0 0,0 0 0,0 1 0,0-1 0,-1 0 0,1 0 0,0 0 0,0 0 0,0 0 0,-1 1 0,1-1 0,0 0 0,-1 0 0,1 0 0,-1 1 0,1-1 0,-1 0 0,1 1 0,-1-1 0,1 0 0,-1 1 0,-1-2 0,0 1-42,1-1 0,-1 1 1,0 0-1,1 0 0,-1 0 0,0 0 0,0 0 0,0 0 0,0 0 0,0 1 0,0-1 1,0 1-1,0 0 0,0-1 0,0 1 0,0 0 0,0 0 0,0 0 0,0 0 0,0 0 1,0 1-1,0-1 0,0 1 0,0-1 0,0 1 0,0 0 0,0 0 0,1 0 0,-1 0 0,0 0 1,0 0-1,1 0 0,-1 1 0,1-1 0,-1 0 0,1 1 0,-1 0 0,1-1 0,0 1 1,0 0-1,-1 2 0,-3 3-43,1 1 0,0-1 0,0 1 0,1 0 0,0 0 0,1 1 0,0-1 0,-2 17 0,1-2-7,2-13-7,-1 0 0,2 0 0,0 0-1,0 0 1,2 11 0,-2-18 16,1 0 0,0 0 0,0 0-1,0 0 1,0-1 0,0 1 0,1 0 0,-1-1 0,1 1-1,0-1 1,-1 1 0,1-1 0,1 0 0,-1 0-1,0 0 1,0 0 0,1 0 0,-1-1 0,1 1-1,-1-1 1,1 1 0,3 0 0,1 1 51,0-1 0,0 0 1,0-1-1,0 1 0,1-1 1,-1-1-1,0 0 0,1 0 0,-1 0 1,10-2-1,-14 2-29,0-1 0,0 1 0,0-1 0,0 0 0,-1 0 0,1 0 0,0 0 0,0 0 0,0-1 0,-1 1 0,1-1 0,-1 0 0,1 0 0,-1 0 0,0 0 0,0 0 0,0 0 0,0-1 0,0 1 0,0-1 0,-1 1 0,1-1-1,-1 0 1,0 1 0,0-1 0,0 0 0,1-4 0,-1 0-32,0 0 0,-1 1-1,0-1 1,0 0 0,-1 0-1,0 1 1,0-1 0,0 1-1,-1-1 1,0 1 0,-1-1-1,1 1 1,-1 0 0,0 0-1,0 0 1,-1 1-1,0-1 1,0 1 0,0 0-1,-1 0 1,0 0 0,0 0-1,0 1 1,0 0 0,-1 0-1,-9-5 1,13 8-92,1 0 1,-1 0-1,0 1 1,0-1-1,0 0 1,0 1-1,1-1 1,-1 1-1,0-1 1,0 1-1,0 0 1,0 0-1,0 0 1,0 0-1,0 0 1,0 0-1,0 1 1,0-1-1,0 1 1,0-1-1,0 1 1,0 0-1,0-1 1,1 1-1,-1 0 0,0 0 1,1 1-1,-1-1 1,1 0-1,-1 0 1,1 1-1,-1-1 1,1 1-1,0-1 1,0 1-1,0 0 1,0-1-1,0 1 1,0 0-1,0 0 1,0 0-1,1 0 1,-1 0-1,1-1 1,0 1-1,-1 0 1,1 4-1,-2 26-1796</inkml:trace>
-  <inkml:trace contextRef="#ctx0" brushRef="#br0" timeOffset="-4476.62">2478 1164 3401,'0'0'157,"1"0"1,0 0 0,0 0-1,-1 0 1,1-1 0,0 1-1,0 0 1,-1 0 0,1 0 0,0-1-1,0 1 1,-1-1 0,1 1-1,0 0 1,-1-1 0,1 1-1,-1-1 1,1 1 0,0-1-1,-1 1 1,1-1 0,-1 0-1,1 1 1,-1-1 0,0 0-1,1 1 1,-1-1 0,0 0-1,1 0 1,-1 1 0,0-1-1,0 0 1,0 0 0,0 1-1,0-1 1,0 0 0,0-1 0,1-2 372,-1 8-408,0-1-1,0 1 0,1-1 0,-1 1 0,1-1 1,0 0-1,0 1 0,0-1 0,0 0 0,1 0 0,-1 0 1,1 0-1,0 0 0,0 0 0,0 0 0,0 0 0,0-1 1,4 4-1,0 0-35,-1 1 0,0-1 0,-1 1 0,1 1 1,4 9-1,-9-15-1,1-1 0,-1 0 0,1 0 0,-1 0 0,1 0 0,0 0 0,0 0 1,0 0-1,0 0 0,0 0 0,0 0 0,0 0 0,0 0 0,0 0 0,1 0 0,-1-1-60,-1 0-1,1 0 0,-1 0 0,0 0 0,1 0 0,-1 0 1,0 0-1,1 0 0,-1 0 0,0 0 0,1 0 1,-1 0-1,0 0 0,1 0 0,-1 0 0,0-1 0,1 1 1,-1 0-1,0 0 0,1 0 0,-1-1 0,0 1 0,0 0 1,1 0-1,-1-1 0,0 1 0,0 0 0,1 0 1,-1-1-1,0 1 0,0 0 0,0-1 0,0 1 0,1 0 1,-1-1-1,0 1 0,0 0 0,0-1 0,0 1 1,0 0-1,0-1 0,0 1 0,0-1 0,0 1 0,0 0 1,0-1-1,0 1 0,0 0 0,0-1 0,-1 1 0,1 0 1,0-1-1,0 1 0,0-12-15,0 0 0,1 0 0,1 0 0,0 1 1,0-1-1,1 1 0,1 0 0,0-1 0,1 2 0,0-1 0,0 0 1,13-17-1,-16 26-276,0 0 0,0 0 0,0 1 0,-1-1 1,1 1-1,1 0 0,-1 0 0,0-1 0,0 1 1,0 1-1,1-1 0,-1 0 0,0 0 0,1 1 1,-1 0-1,1-1 0,2 1 0,12 0-2873</inkml:trace>
+  <inkml:trace contextRef="#ctx0" brushRef="#br0" timeOffset="-4812.66">2369 1090 3873,'0'-1'160,"0"1"0,-1-1 0,1 1 0,0 0 0,0-1 0,0 1 0,-1-1 0,1 1 0,0-1 0,0 0 1,0 1-1,0-1 0,0 1 0,0-1 0,0 1 0,0-1 0,0 1 0,0-1 0,0 1 0,1-1 0,-1 1 0,0-1 0,0 1 0,1-1 0,-1 0-71,0 0 0,1 0 0,-1 0 1,0 1-1,0-1 0,0 0 0,1 0 0,-1 0 0,0 0 0,0 0 0,0 1 0,0-1 0,-1 0 0,1 0 0,0 0 0,0 0 0,0 0 0,-1 1 0,1-1 0,0 0 0,-1 0 0,1 0 0,-1 1 0,1-1 0,-1 0 0,1 1 0,-1-1 0,1 0 0,-1 1 0,-1-2 0,0 1-42,1-1 0,-1 1 1,0 0-1,1 0 0,-1 0 0,0 0 0,0 0 0,0 0 0,0 0 0,0 1 0,0-1 1,0 1-1,0 0 0,0-1 0,0 1 0,0 0 0,0 0 0,0 0 0,0 0 0,0 0 1,0 1-1,0-1 0,0 1 0,0-1 0,0 1 0,0 0 0,0 0 0,1 0 0,-1 0 0,0 0 1,0 0-1,1 0 0,-1 1 0,1-1 0,-1 0 0,1 1 0,-1 0 0,1-1 0,0 1 1,0 0-1,-1 2 0,-3 3-43,1 1 0,0-1 0,0 1 0,1 0 0,0 0 0,1 1 0,0-1 0,-2 17 0,1-2-7,2-13-7,-1 0 0,2 0 0,0 0-1,0 0 1,2 11 0,-2-18 16,1 0 0,0 0 0,0 0-1,0 0 1,0-1 0,0 1 0,1 0 0,-1-1 0,1 1-1,0-1 1,-1 1 0,1-1 0,1 0 0,-1 0-1,0 0 1,0 0 0,1 0 0,-1-1 0,1 1-1,-1-1 1,1 1 0,3 0 0,1 1 51,0-1 0,0 0 1,0-1-1,0 1 0,1-1 1,-1-1-1,0 0 0,1 0 0,-1 0 1,10-2-1,-14 2-29,0-1 0,0 1 0,0-1 0,0 0 0,-1 0 0,1 0 0,0 0 0,0 0 0,0-1 0,-1 1 0,1-1 0,-1 0 0,1 0 0,-1 0 0,0 0 0,0 0 0,0 0 0,0-1 0,0 1 0,0-1 0,-1 1 0,1-1-1,-1 0 1,0 1 0,0-1 0,0 0 0,1-4 0,-1 0-32,0 0 0,-1 1-1,0-1 1,0 0 0,-1 0-1,0 1 1,0-1 0,0 1-1,-1-1 1,0 1 0,-1-1-1,1 1 1,-1 0 0,0 0-1,0 0 1,-1 1-1,0-1 1,0 1 0,0 0-1,-1 0 1,0 0 0,0 0-1,0 1 1,0 0 0,-1 0-1,-9-5 1,13 8-92,1 0 1,-1 0-1,0 1 1,0-1-1,0 0 1,0 1-1,1-1 1,-1 1-1,0-1 1,0 1-1,0 0 1,0 0-1,0 0 1,0 0-1,0 0 1,0 0-1,0 1 1,0-1-1,0 1 1,0-1-1,0 1 1,0 0-1,0-1 1,1 1-1,-1 0 0,0 0 1,1 1-1,-1-1 1,1 0-1,-1 0 1,1 1-1,-1-1 1,1 1-1,0-1 1,0 1-1,0 0 1,0-1-1,0 1 1,0 0-1,0 0 1,0 0-1,1 0 1,-1 0-1,1-1 1,0 1-1,-1 0 1,1 4-1,-2 26-1796</inkml:trace>
+  <inkml:trace contextRef="#ctx0" brushRef="#br0" timeOffset="-4476.63">2478 1164 3401,'0'0'157,"1"0"1,0 0 0,0 0-1,-1 0 1,1-1 0,0 1-1,0 0 1,-1 0 0,1 0 0,0-1-1,0 1 1,-1-1 0,1 1-1,0 0 1,-1-1 0,1 1-1,-1-1 1,1 1 0,0-1-1,-1 1 1,1-1 0,-1 0-1,1 1 1,-1-1 0,0 0-1,1 1 1,-1-1 0,0 0-1,1 0 1,-1 1 0,0-1-1,0 0 1,0 0 0,0 1-1,0-1 1,0 0 0,0-1 0,1-2 372,-1 8-408,0-1-1,0 1 0,1-1 0,-1 1 0,1-1 1,0 0-1,0 1 0,0-1 0,0 0 0,1 0 0,-1 0 1,1 0-1,0 0 0,0 0 0,0 0 0,0 0 0,0-1 1,4 4-1,0 0-35,-1 1 0,0-1 0,-1 1 0,1 1 1,4 9-1,-9-15-1,1-1 0,-1 0 0,1 0 0,-1 0 0,1 0 0,0 0 0,0 0 1,0 0-1,0 0 0,0 0 0,0 0 0,0 0 0,0 0 0,0 0 0,1 0 0,-1-1-60,-1 0-1,1 0 0,-1 0 0,0 0 0,1 0 0,-1 0 1,0 0-1,1 0 0,-1 0 0,0 0 0,1 0 1,-1 0-1,0 0 0,1 0 0,-1 0 0,0-1 0,1 1 1,-1 0-1,0 0 0,1 0 0,-1-1 0,0 1 0,0 0 1,1 0-1,-1-1 0,0 1 0,0 0 0,1 0 1,-1-1-1,0 1 0,0 0 0,0-1 0,0 1 0,1 0 1,-1-1-1,0 1 0,0 0 0,0-1 0,0 1 1,0 0-1,0-1 0,0 1 0,0-1 0,0 1 0,0 0 1,0-1-1,0 1 0,0 0 0,0-1 0,-1 1 0,1 0 1,0-1-1,0 1 0,0-12-15,0 0 0,1 0 0,1 0 0,0 1 1,0-1-1,1 1 0,1 0 0,0-1 0,1 2 0,0-1 0,0 0 1,13-17-1,-16 26-276,0 0 0,0 0 0,0 1 0,-1-1 1,1 1-1,1 0 0,-1 0 0,0-1 0,0 1 1,0 1-1,1-1 0,-1 0 0,0 0 0,1 1 1,-1 0-1,1-1 0,2 1 0,12 0-2873</inkml:trace>
   <inkml:trace contextRef="#ctx0" brushRef="#br0" timeOffset="-3999.43">2799 875 4697,'4'10'1013,"0"1"0,-1-1 0,-1 0 0,0 1 0,1 12 1,5 78-267,2 14-684,-8-100-113,-1-6-118,0 1 0,1 0 0,0 0 0,1 0 1,0-1-1,0 1 0,1-1 0,5 10 0,-3-54-3318,-2 16 3347,-1 0 0,2 0 1,1 1-1,0 0 0,1 0 1,1 0-1,14-23 0,-21 39 271,-1 1 1,1 0-1,0-1 0,0 1 1,0-1-1,0 1 0,0 0 1,0 0-1,0-1 0,0 1 0,0 0 1,1 0-1,-1 0 0,0 0 1,1 0-1,-1 1 0,0-1 1,1 0-1,-1 1 0,1-1 0,0 1 1,-1-1-1,1 1 0,-1 0 1,1 0-1,0 0 0,-1-1 1,1 2-1,-1-1 0,1 0 1,0 0-1,-1 0 0,1 1 0,-1-1 1,1 1-1,-1-1 0,1 1 1,2 1-1,-5-2 12,0 0 0,0 0 0,0 0 0,0 0 0,0 0 0,0 0 0,0 0 1,0 0-1,0 0 0,0 0 0,0 1 0,0-1 0,0 0 0,1 1 0,-1-1 0,0 1 0,0-1 0,0 1 0,0-1 0,1 1 1,-1 0-1,0-1 0,0 2 0,-1-1-139,0 1 0,1 0 0,-1-1 0,1 1 0,-1 0 0,1 0 0,0 0 0,0 0 0,0 0 0,0 0 0,0 0 0,0 1 0,0-1 0,0 4 0,0 7 3,0 0 0,0 0 0,2 0 0,2 16-1,-3-24-49,1 0 0,0-1 0,0 1 0,0-1 0,1 1 0,0-1 0,0 0 0,0 1-1,0-1 1,1 0 0,-1 0 0,1 0 0,0-1 0,0 1 0,1-1 0,3 3 0,-2-4-261,0-1 1,-1 1-1,1-2 1,1 1 0,-1 0-1,0-1 1,0 0 0,0 0-1,0-1 1,0 1 0,0-1-1,0 0 1,6-2 0,5-8-2102</inkml:trace>
   <inkml:trace contextRef="#ctx0" brushRef="#br0" timeOffset="-3656.12">3265 996 5857,'0'-1'278,"0"0"-1,-1 0 0,1 0 1,0 0-1,0 0 0,-1 0 1,1 0-1,0 0 1,-1 0-1,1 0 0,-1 0 1,1 0-1,-1 0 0,1 1 1,-1-1-1,0 0 0,1 0 1,-1 1-1,0-1 1,-1-1-1,-23-8 1633,21 10-1832,-1-1 0,1 0 0,-1 1 1,1 0-1,-1 0 0,0 0 0,1 1 0,-1 0 1,-5 1-1,9-1-79,1-1 0,-1 1-1,1-1 1,-1 1 0,1 0 0,-1-1 0,1 1 0,0 0 0,-1 0 0,1-1 0,0 1-1,0 0 1,-1 0 0,1 0 0,0-1 0,0 1 0,0 0 0,0 0 0,0 0 0,0-1-1,0 1 1,0 0 0,0 0 0,1 0 0,-1-1 0,0 1 0,1 0 0,-1 0 0,0-1-1,1 1 1,-1 0 0,1-1 0,-1 1 0,1 0 0,0 0 0,18 28-25,-18-28 24,26 31 105,42 39 1,-5-5 289,-63-65-390,-1-1 0,1 1 0,0-1 0,-1 1-1,1 0 1,-1-1 0,0 1 0,1 0 0,-1-1 0,0 1 0,1 0 0,-1-1 0,0 1 0,0 0 0,1 0-1,-1 0 1,0-1 0,0 1 0,0 0 0,0 0 0,0-1 0,0 1 0,0 0 0,0 0 0,-1-1 0,1 1 0,0 0-1,0 0 1,-1-1 0,0 2 0,0 0-14,-1 0 0,1 0 0,-1-1 0,0 1 0,0-1 0,0 1 0,1-1 0,-2 0 0,1 0 0,-3 2 0,-5 0-237,0 1 0,0-1 1,-19 3-1,-3-4-943,3 0-388</inkml:trace>
   <inkml:trace contextRef="#ctx0" brushRef="#br0" timeOffset="-3166.14">4023 972 4625,'-1'-1'2016,"0"0"-1159,0 0-41,0 1 160,3 11-656,17 53-152,-18-28-168,2 1-8,-8-1-360,5-7-216,5-1-896</inkml:trace>
@@ -16669,28 +17604,28 @@
 </file>
 
 <file path=customXml/item1.xml><?xml version="1.0" encoding="utf-8"?>
+<b:Sources xmlns:b="http://schemas.openxmlformats.org/officeDocument/2006/bibliography" xmlns="http://schemas.openxmlformats.org/officeDocument/2006/bibliography" SelectedStyle="\APASixthEditionOfficeOnline.xsl" StyleName="APA" Version="6"/>
+</file>
+
+<file path=customXml/item2.xml><?xml version="1.0" encoding="utf-8"?>
 <go:gDocsCustomXmlDataStorage xmlns:go="http://customooxmlschemas.google.com/" xmlns:r="http://schemas.openxmlformats.org/officeDocument/2006/relationships">
   <go:docsCustomData xmlns:go="http://customooxmlschemas.google.com/" roundtripDataSignature="AMtx7mifsE3MTgqvc1Z+OrVIM7lKpkICcg==">AMUW2mXTaxBuFvU0hUdK5VV6SDzk4p1PcALqgKeSU8h9v/RK+v6pIQG0odNfDplW8ceh02A5dergOUwkzjCzRaHCYtGDqNHC4AyOKskWSXqz1RlxruCoDUo=</go:docsCustomData>
 </go:gDocsCustomXmlDataStorage>
 </file>
 
-<file path=customXml/item2.xml><?xml version="1.0" encoding="utf-8"?>
-<b:Sources xmlns:b="http://schemas.openxmlformats.org/officeDocument/2006/bibliography" xmlns="http://schemas.openxmlformats.org/officeDocument/2006/bibliography" SelectedStyle="\APASixthEditionOfficeOnline.xsl" StyleName="APA" Version="6"/>
+<file path=customXml/itemProps1.xml><?xml version="1.0" encoding="utf-8"?>
+<ds:datastoreItem xmlns:ds="http://schemas.openxmlformats.org/officeDocument/2006/customXml" ds:itemID="{E4DF8AD7-C308-4290-9B17-72E8D77CEEDF}">
+  <ds:schemaRefs>
+    <ds:schemaRef ds:uri="http://schemas.openxmlformats.org/officeDocument/2006/bibliography"/>
+  </ds:schemaRefs>
+</ds:datastoreItem>
 </file>
 
-<file path=customXml/itemProps1.xml><?xml version="1.0" encoding="utf-8"?>
+<file path=customXml/itemProps2.xml><?xml version="1.0" encoding="utf-8"?>
 <ds:datastoreItem xmlns:ds="http://schemas.openxmlformats.org/officeDocument/2006/customXml" ds:itemID="{11111111-1234-1234-1234-123412341234}">
   <ds:schemaRefs>
     <ds:schemaRef ds:uri="http://customooxmlschemas.google.com/"/>
     <ds:schemaRef ds:uri="http://schemas.openxmlformats.org/officeDocument/2006/relationships"/>
   </ds:schemaRefs>
 </ds:datastoreItem>
-</file>
-
-<file path=customXml/itemProps2.xml><?xml version="1.0" encoding="utf-8"?>
-<ds:datastoreItem xmlns:ds="http://schemas.openxmlformats.org/officeDocument/2006/customXml" ds:itemID="{E4DF8AD7-C308-4290-9B17-72E8D77CEEDF}">
-  <ds:schemaRefs>
-    <ds:schemaRef ds:uri="http://schemas.openxmlformats.org/officeDocument/2006/bibliography"/>
-  </ds:schemaRefs>
-</ds:datastoreItem>
 </file>